--- a/笔记/提问知识点+小作业.docx
+++ b/笔记/提问知识点+小作业.docx
@@ -2,6 +2,117 @@
 <file path=word/document.xml><?xml version="1.0" encoding="utf-8"?>
 <w:document xmlns:wpc="http://schemas.microsoft.com/office/word/2010/wordprocessingCanvas" xmlns:mc="http://schemas.openxmlformats.org/markup-compatibility/2006" xmlns:o="urn:schemas-microsoft-com:office:office" xmlns:r="http://schemas.openxmlformats.org/officeDocument/2006/relationships" xmlns:m="http://schemas.openxmlformats.org/officeDocument/2006/math" xmlns:v="urn:schemas-microsoft-com:vml" xmlns:wp14="http://schemas.microsoft.com/office/word/2010/wordprocessingDrawing" xmlns:wp="http://schemas.openxmlformats.org/drawingml/2006/wordprocessingDrawing" xmlns:w="http://schemas.openxmlformats.org/wordprocessingml/2006/main" xmlns:w14="http://schemas.microsoft.com/office/word/2010/wordml" xmlns:w10="urn:schemas-microsoft-com:office:word" xmlns:w15="http://schemas.microsoft.com/office/word/2012/wordml" xmlns:wpg="http://schemas.microsoft.com/office/word/2010/wordprocessingGroup" xmlns:wpi="http://schemas.microsoft.com/office/word/2010/wordprocessingInk" xmlns:wne="http://schemas.microsoft.com/office/word/2006/wordml" xmlns:wps="http://schemas.microsoft.com/office/word/2010/wordprocessingShape" xmlns:wpsCustomData="http://www.wps.cn/officeDocument/2013/wpsCustomData" mc:Ignorable="w14 w15 wp14">
   <w:body>
+    <w:p>
+      <w:pPr>
+        <w:pStyle w:val="2"/>
+        <w:bidi w:val="0"/>
+        <w:rPr>
+          <w:rFonts w:hint="eastAsia"/>
+          <w:lang w:val="en-US" w:eastAsia="zh-CN"/>
+        </w:rPr>
+      </w:pPr>
+      <w:r>
+        <w:rPr>
+          <w:rFonts w:hint="eastAsia"/>
+          <w:lang w:val="en-US" w:eastAsia="zh-CN"/>
+        </w:rPr>
+        <w:t>作业</w:t>
+      </w:r>
+    </w:p>
+    <w:p>
+      <w:pPr>
+        <w:pStyle w:val="3"/>
+        <w:bidi w:val="0"/>
+        <w:rPr>
+          <w:rFonts w:hint="default"/>
+          <w:lang w:val="en-US" w:eastAsia="zh-CN"/>
+        </w:rPr>
+      </w:pPr>
+      <w:r>
+        <w:rPr>
+          <w:rFonts w:hint="eastAsia"/>
+          <w:lang w:val="en-US" w:eastAsia="zh-CN"/>
+        </w:rPr>
+        <w:t>轮播图--&gt;构造函数+原型</w:t>
+      </w:r>
+      <w:bookmarkStart w:id="0" w:name="_GoBack"/>
+      <w:bookmarkEnd w:id="0"/>
+    </w:p>
+    <w:p>
+      <w:pPr>
+        <w:pStyle w:val="3"/>
+        <w:bidi w:val="0"/>
+        <w:rPr>
+          <w:rFonts w:hint="eastAsia"/>
+          <w:lang w:eastAsia="zh-CN"/>
+        </w:rPr>
+      </w:pPr>
+      <w:r>
+        <w:rPr>
+          <w:rFonts w:hint="eastAsia"/>
+          <w:lang w:val="en-US" w:eastAsia="zh-CN"/>
+        </w:rPr>
+        <w:t xml:space="preserve">Ul--li  </w:t>
+      </w:r>
+      <w:r>
+        <w:rPr>
+          <w:rFonts w:hint="eastAsia"/>
+          <w:lang w:eastAsia="zh-CN"/>
+        </w:rPr>
+        <w:t>点击打印当前索引</w:t>
+      </w:r>
+    </w:p>
+    <w:p>
+      <w:pPr>
+        <w:rPr>
+          <w:rFonts w:hint="eastAsia"/>
+          <w:lang w:eastAsia="zh-CN"/>
+        </w:rPr>
+      </w:pPr>
+      <w:r>
+        <w:drawing>
+          <wp:inline distT="0" distB="0" distL="114300" distR="114300">
+            <wp:extent cx="3238500" cy="1962150"/>
+            <wp:effectExtent l="0" t="0" r="0" b="0"/>
+            <wp:docPr id="2" name="图片 1"/>
+            <wp:cNvGraphicFramePr>
+              <a:graphicFrameLocks xmlns:a="http://schemas.openxmlformats.org/drawingml/2006/main" noChangeAspect="1"/>
+            </wp:cNvGraphicFramePr>
+            <a:graphic xmlns:a="http://schemas.openxmlformats.org/drawingml/2006/main">
+              <a:graphicData uri="http://schemas.openxmlformats.org/drawingml/2006/picture">
+                <pic:pic xmlns:pic="http://schemas.openxmlformats.org/drawingml/2006/picture">
+                  <pic:nvPicPr>
+                    <pic:cNvPr id="2" name="图片 1"/>
+                    <pic:cNvPicPr>
+                      <a:picLocks noChangeAspect="1"/>
+                    </pic:cNvPicPr>
+                  </pic:nvPicPr>
+                  <pic:blipFill>
+                    <a:blip r:embed="rId4"/>
+                    <a:stretch>
+                      <a:fillRect/>
+                    </a:stretch>
+                  </pic:blipFill>
+                  <pic:spPr>
+                    <a:xfrm>
+                      <a:off x="0" y="0"/>
+                      <a:ext cx="3238500" cy="1962150"/>
+                    </a:xfrm>
+                    <a:prstGeom prst="rect">
+                      <a:avLst/>
+                    </a:prstGeom>
+                    <a:noFill/>
+                    <a:ln>
+                      <a:noFill/>
+                    </a:ln>
+                  </pic:spPr>
+                </pic:pic>
+              </a:graphicData>
+            </a:graphic>
+          </wp:inline>
+        </w:drawing>
+      </w:r>
+    </w:p>
     <w:p>
       <w:r>
         <w:drawing>
@@ -22,7 +133,7 @@
                     </pic:cNvPicPr>
                   </pic:nvPicPr>
                   <pic:blipFill>
-                    <a:blip r:embed="rId4"/>
+                    <a:blip r:embed="rId5"/>
                     <a:stretch>
                       <a:fillRect/>
                     </a:stretch>
@@ -59,8 +170,6 @@
         </w:rPr>
         <w:t>构造函数+原型--&gt;弹框</w:t>
       </w:r>
-      <w:bookmarkStart w:id="0" w:name="_GoBack"/>
-      <w:bookmarkEnd w:id="0"/>
     </w:p>
     <w:p/>
     <w:p>
@@ -83,7 +192,7 @@
                     </pic:cNvPicPr>
                   </pic:nvPicPr>
                   <pic:blipFill>
-                    <a:blip r:embed="rId5"/>
+                    <a:blip r:embed="rId6"/>
                     <a:stretch>
                       <a:fillRect/>
                     </a:stretch>
@@ -145,7 +254,7 @@
                     </pic:cNvPicPr>
                   </pic:nvPicPr>
                   <pic:blipFill>
-                    <a:blip r:embed="rId6"/>
+                    <a:blip r:embed="rId7"/>
                     <a:stretch>
                       <a:fillRect/>
                     </a:stretch>
@@ -263,7 +372,7 @@
                     </pic:cNvPicPr>
                   </pic:nvPicPr>
                   <pic:blipFill>
-                    <a:blip r:embed="rId7"/>
+                    <a:blip r:embed="rId8"/>
                     <a:stretch>
                       <a:fillRect/>
                     </a:stretch>
@@ -331,7 +440,7 @@
                     </pic:cNvPicPr>
                   </pic:nvPicPr>
                   <pic:blipFill>
-                    <a:blip r:embed="rId8"/>
+                    <a:blip r:embed="rId9"/>
                     <a:stretch>
                       <a:fillRect/>
                     </a:stretch>
@@ -376,7 +485,7 @@
                     </pic:cNvPicPr>
                   </pic:nvPicPr>
                   <pic:blipFill>
-                    <a:blip r:embed="rId9"/>
+                    <a:blip r:embed="rId10"/>
                     <a:stretch>
                       <a:fillRect/>
                     </a:stretch>
@@ -444,7 +553,7 @@
                     </pic:cNvPicPr>
                   </pic:nvPicPr>
                   <pic:blipFill>
-                    <a:blip r:embed="rId10"/>
+                    <a:blip r:embed="rId11"/>
                     <a:stretch>
                       <a:fillRect/>
                     </a:stretch>

--- a/笔记/提问知识点+小作业.docx
+++ b/笔记/提问知识点+小作业.docx
@@ -24,19 +24,94 @@
         <w:pStyle w:val="3"/>
         <w:bidi w:val="0"/>
         <w:rPr>
+          <w:rFonts w:hint="eastAsia"/>
+          <w:lang w:val="en-US" w:eastAsia="zh-CN"/>
+        </w:rPr>
+      </w:pPr>
+      <w:r>
+        <w:rPr>
+          <w:rFonts w:hint="eastAsia"/>
+          <w:lang w:val="en-US" w:eastAsia="zh-CN"/>
+        </w:rPr>
+        <w:t>弄一套试试，后台数据调用！！！！！</w:t>
+      </w:r>
+    </w:p>
+    <w:p>
+      <w:pPr>
+        <w:pStyle w:val="3"/>
+        <w:bidi w:val="0"/>
+        <w:rPr>
+          <w:rFonts w:hint="eastAsia"/>
+          <w:lang w:val="en-US" w:eastAsia="zh-CN"/>
+        </w:rPr>
+      </w:pPr>
+      <w:r>
+        <w:rPr>
+          <w:rFonts w:hint="eastAsia"/>
+          <w:lang w:val="en-US" w:eastAsia="zh-CN"/>
+        </w:rPr>
+        <w:t>注册登录全穿起来</w:t>
+      </w:r>
+    </w:p>
+    <w:p>
+      <w:pPr>
+        <w:pStyle w:val="3"/>
+        <w:bidi w:val="0"/>
+        <w:rPr>
+          <w:rFonts w:hint="eastAsia"/>
+          <w:lang w:val="en-US" w:eastAsia="zh-CN"/>
+        </w:rPr>
+      </w:pPr>
+      <w:r>
+        <w:rPr>
+          <w:rFonts w:hint="eastAsia"/>
+          <w:lang w:val="en-US" w:eastAsia="zh-CN"/>
+        </w:rPr>
+        <w:t>小雪花</w:t>
+      </w:r>
+    </w:p>
+    <w:p>
+      <w:pPr>
+        <w:rPr>
+          <w:rFonts w:hint="eastAsia"/>
+          <w:lang w:val="en-US" w:eastAsia="zh-CN"/>
+        </w:rPr>
+      </w:pPr>
+    </w:p>
+    <w:p>
+      <w:pPr>
+        <w:rPr>
+          <w:rFonts w:hint="eastAsia"/>
+          <w:lang w:val="en-US" w:eastAsia="zh-CN"/>
+        </w:rPr>
+      </w:pPr>
+    </w:p>
+    <w:p>
+      <w:pPr>
+        <w:rPr>
           <w:rFonts w:hint="default"/>
           <w:lang w:val="en-US" w:eastAsia="zh-CN"/>
         </w:rPr>
       </w:pPr>
-      <w:r>
-        <w:rPr>
-          <w:rFonts w:hint="eastAsia"/>
-          <w:lang w:val="en-US" w:eastAsia="zh-CN"/>
-        </w:rPr>
-        <w:t>轮播图--&gt;构造函数+原型</w:t>
-      </w:r>
       <w:bookmarkStart w:id="0" w:name="_GoBack"/>
       <w:bookmarkEnd w:id="0"/>
+    </w:p>
+    <w:p>
+      <w:pPr>
+        <w:pStyle w:val="3"/>
+        <w:bidi w:val="0"/>
+        <w:rPr>
+          <w:rFonts w:hint="default"/>
+          <w:lang w:val="en-US" w:eastAsia="zh-CN"/>
+        </w:rPr>
+      </w:pPr>
+      <w:r>
+        <w:rPr>
+          <w:rFonts w:hint="eastAsia"/>
+          <w:lang w:val="en-US" w:eastAsia="zh-CN"/>
+        </w:rPr>
+        <w:t>轮播图--&gt;构造函数+原型</w:t>
+      </w:r>
     </w:p>
     <w:p>
       <w:pPr>
@@ -672,7 +747,7 @@
     <w:lsdException w:qFormat="1" w:unhideWhenUsed="0" w:uiPriority="0" w:semiHidden="0" w:name="Title"/>
     <w:lsdException w:unhideWhenUsed="0" w:uiPriority="0" w:semiHidden="0" w:name="Closing"/>
     <w:lsdException w:unhideWhenUsed="0" w:uiPriority="0" w:semiHidden="0" w:name="Signature"/>
-    <w:lsdException w:unhideWhenUsed="0" w:uiPriority="0" w:name="Default Paragraph Font"/>
+    <w:lsdException w:qFormat="1" w:unhideWhenUsed="0" w:uiPriority="0" w:name="Default Paragraph Font"/>
     <w:lsdException w:unhideWhenUsed="0" w:uiPriority="0" w:semiHidden="0" w:name="Body Text"/>
     <w:lsdException w:unhideWhenUsed="0" w:uiPriority="0" w:semiHidden="0" w:name="Body Text Indent"/>
     <w:lsdException w:unhideWhenUsed="0" w:uiPriority="0" w:semiHidden="0" w:name="List Continue"/>
@@ -912,6 +987,7 @@
   <w:style w:type="character" w:default="1" w:styleId="5">
     <w:name w:val="Default Paragraph Font"/>
     <w:semiHidden/>
+    <w:qFormat/>
     <w:uiPriority w:val="0"/>
   </w:style>
   <w:style w:type="table" w:default="1" w:styleId="4">

--- a/笔记/提问知识点+小作业.docx
+++ b/笔记/提问知识点+小作业.docx
@@ -4,6 +4,116 @@
   <w:body>
     <w:p>
       <w:pPr>
+        <w:pStyle w:val="3"/>
+        <w:bidi w:val="0"/>
+        <w:rPr>
+          <w:rFonts w:hint="eastAsia"/>
+          <w:lang w:val="en-US" w:eastAsia="zh-CN"/>
+        </w:rPr>
+      </w:pPr>
+      <w:r>
+        <w:rPr>
+          <w:rFonts w:hint="eastAsia"/>
+          <w:lang w:val="en-US" w:eastAsia="zh-CN"/>
+        </w:rPr>
+        <w:t>单例模式？？？</w:t>
+      </w:r>
+    </w:p>
+    <w:p>
+      <w:pPr>
+        <w:pStyle w:val="3"/>
+        <w:bidi w:val="0"/>
+        <w:rPr>
+          <w:rFonts w:hint="eastAsia"/>
+          <w:lang w:val="en-US" w:eastAsia="zh-CN"/>
+        </w:rPr>
+      </w:pPr>
+      <w:r>
+        <w:rPr>
+          <w:rFonts w:hint="eastAsia"/>
+          <w:lang w:val="en-US" w:eastAsia="zh-CN"/>
+        </w:rPr>
+        <w:t>数组深拷贝和浅拷贝？？？</w:t>
+      </w:r>
+    </w:p>
+    <w:p>
+      <w:pPr>
+        <w:rPr>
+          <w:rFonts w:hint="default"/>
+          <w:lang w:val="en-US" w:eastAsia="zh-CN"/>
+        </w:rPr>
+      </w:pPr>
+      <w:r>
+        <w:rPr>
+          <w:rFonts w:hint="eastAsia"/>
+          <w:lang w:val="en-US" w:eastAsia="zh-CN"/>
+        </w:rPr>
+        <w:t>全选/反选/不选</w:t>
+      </w:r>
+    </w:p>
+    <w:p>
+      <w:pPr>
+        <w:rPr>
+          <w:rFonts w:hint="eastAsia"/>
+          <w:lang w:val="en-US" w:eastAsia="zh-CN"/>
+        </w:rPr>
+      </w:pPr>
+      <w:r>
+        <w:rPr>
+          <w:rFonts w:hint="eastAsia"/>
+          <w:lang w:val="en-US" w:eastAsia="zh-CN"/>
+        </w:rPr>
+        <w:t>若元素节点返回标签名，</w:t>
+      </w:r>
+    </w:p>
+    <w:p>
+      <w:pPr>
+        <w:rPr>
+          <w:rFonts w:hint="eastAsia"/>
+          <w:lang w:val="en-US" w:eastAsia="zh-CN"/>
+        </w:rPr>
+      </w:pPr>
+      <w:r>
+        <w:rPr>
+          <w:rFonts w:hint="eastAsia"/>
+          <w:lang w:val="en-US" w:eastAsia="zh-CN"/>
+        </w:rPr>
+        <w:t>若是文本节点返回文本内容</w:t>
+      </w:r>
+    </w:p>
+    <w:p>
+      <w:pPr>
+        <w:rPr>
+          <w:rFonts w:hint="eastAsia"/>
+          <w:lang w:val="en-US" w:eastAsia="zh-CN"/>
+        </w:rPr>
+      </w:pPr>
+      <w:r>
+        <w:rPr>
+          <w:rFonts w:hint="eastAsia"/>
+          <w:lang w:val="en-US" w:eastAsia="zh-CN"/>
+        </w:rPr>
+        <w:t>过滤空白节点</w:t>
+      </w:r>
+    </w:p>
+    <w:p>
+      <w:pPr>
+        <w:rPr>
+          <w:rFonts w:hint="eastAsia"/>
+          <w:lang w:val="en-US" w:eastAsia="zh-CN"/>
+        </w:rPr>
+      </w:pPr>
+    </w:p>
+    <w:p>
+      <w:pPr>
+        <w:rPr>
+          <w:rFonts w:hint="eastAsia"/>
+          <w:lang w:val="en-US" w:eastAsia="zh-CN"/>
+        </w:rPr>
+      </w:pPr>
+    </w:p>
+    <w:p>
+      <w:pPr>
         <w:pStyle w:val="2"/>
         <w:bidi w:val="0"/>
         <w:rPr>
@@ -20,6 +130,104 @@
       </w:r>
     </w:p>
     <w:p>
+      <w:r>
+        <w:drawing>
+          <wp:inline distT="0" distB="0" distL="114300" distR="114300">
+            <wp:extent cx="4575175" cy="2188845"/>
+            <wp:effectExtent l="0" t="0" r="15875" b="1905"/>
+            <wp:docPr id="7" name="图片 3"/>
+            <wp:cNvGraphicFramePr>
+              <a:graphicFrameLocks xmlns:a="http://schemas.openxmlformats.org/drawingml/2006/main" noChangeAspect="1"/>
+            </wp:cNvGraphicFramePr>
+            <a:graphic xmlns:a="http://schemas.openxmlformats.org/drawingml/2006/main">
+              <a:graphicData uri="http://schemas.openxmlformats.org/drawingml/2006/picture">
+                <pic:pic xmlns:pic="http://schemas.openxmlformats.org/drawingml/2006/picture">
+                  <pic:nvPicPr>
+                    <pic:cNvPr id="7" name="图片 3"/>
+                    <pic:cNvPicPr>
+                      <a:picLocks noChangeAspect="1"/>
+                    </pic:cNvPicPr>
+                  </pic:nvPicPr>
+                  <pic:blipFill>
+                    <a:blip r:embed="rId4"/>
+                    <a:stretch>
+                      <a:fillRect/>
+                    </a:stretch>
+                  </pic:blipFill>
+                  <pic:spPr>
+                    <a:xfrm>
+                      <a:off x="0" y="0"/>
+                      <a:ext cx="4575175" cy="2188845"/>
+                    </a:xfrm>
+                    <a:prstGeom prst="rect">
+                      <a:avLst/>
+                    </a:prstGeom>
+                    <a:noFill/>
+                    <a:ln>
+                      <a:noFill/>
+                    </a:ln>
+                  </pic:spPr>
+                </pic:pic>
+              </a:graphicData>
+            </a:graphic>
+          </wp:inline>
+        </w:drawing>
+      </w:r>
+      <w:bookmarkStart w:id="0" w:name="_GoBack"/>
+      <w:bookmarkEnd w:id="0"/>
+    </w:p>
+    <w:p>
+      <w:pPr>
+        <w:rPr>
+          <w:rFonts w:hint="eastAsia"/>
+          <w:lang w:val="en-US" w:eastAsia="zh-CN"/>
+        </w:rPr>
+      </w:pPr>
+      <w:r>
+        <w:drawing>
+          <wp:inline distT="0" distB="0" distL="114300" distR="114300">
+            <wp:extent cx="2797810" cy="2378710"/>
+            <wp:effectExtent l="0" t="0" r="2540" b="2540"/>
+            <wp:docPr id="8" name="图片 4"/>
+            <wp:cNvGraphicFramePr>
+              <a:graphicFrameLocks xmlns:a="http://schemas.openxmlformats.org/drawingml/2006/main" noChangeAspect="1"/>
+            </wp:cNvGraphicFramePr>
+            <a:graphic xmlns:a="http://schemas.openxmlformats.org/drawingml/2006/main">
+              <a:graphicData uri="http://schemas.openxmlformats.org/drawingml/2006/picture">
+                <pic:pic xmlns:pic="http://schemas.openxmlformats.org/drawingml/2006/picture">
+                  <pic:nvPicPr>
+                    <pic:cNvPr id="8" name="图片 4"/>
+                    <pic:cNvPicPr>
+                      <a:picLocks noChangeAspect="1"/>
+                    </pic:cNvPicPr>
+                  </pic:nvPicPr>
+                  <pic:blipFill>
+                    <a:blip r:embed="rId5"/>
+                    <a:stretch>
+                      <a:fillRect/>
+                    </a:stretch>
+                  </pic:blipFill>
+                  <pic:spPr>
+                    <a:xfrm>
+                      <a:off x="0" y="0"/>
+                      <a:ext cx="2797810" cy="2378710"/>
+                    </a:xfrm>
+                    <a:prstGeom prst="rect">
+                      <a:avLst/>
+                    </a:prstGeom>
+                    <a:noFill/>
+                    <a:ln>
+                      <a:noFill/>
+                    </a:ln>
+                  </pic:spPr>
+                </pic:pic>
+              </a:graphicData>
+            </a:graphic>
+          </wp:inline>
+        </w:drawing>
+      </w:r>
+    </w:p>
+    <w:p>
       <w:pPr>
         <w:pStyle w:val="3"/>
         <w:bidi w:val="0"/>
@@ -93,8 +301,6 @@
           <w:lang w:val="en-US" w:eastAsia="zh-CN"/>
         </w:rPr>
       </w:pPr>
-      <w:bookmarkStart w:id="0" w:name="_GoBack"/>
-      <w:bookmarkEnd w:id="0"/>
     </w:p>
     <w:p>
       <w:pPr>
@@ -163,7 +369,7 @@
                     </pic:cNvPicPr>
                   </pic:nvPicPr>
                   <pic:blipFill>
-                    <a:blip r:embed="rId4"/>
+                    <a:blip r:embed="rId6"/>
                     <a:stretch>
                       <a:fillRect/>
                     </a:stretch>
@@ -208,7 +414,7 @@
                     </pic:cNvPicPr>
                   </pic:nvPicPr>
                   <pic:blipFill>
-                    <a:blip r:embed="rId5"/>
+                    <a:blip r:embed="rId7"/>
                     <a:stretch>
                       <a:fillRect/>
                     </a:stretch>
@@ -267,7 +473,7 @@
                     </pic:cNvPicPr>
                   </pic:nvPicPr>
                   <pic:blipFill>
-                    <a:blip r:embed="rId6"/>
+                    <a:blip r:embed="rId8"/>
                     <a:stretch>
                       <a:fillRect/>
                     </a:stretch>
@@ -329,7 +535,7 @@
                     </pic:cNvPicPr>
                   </pic:nvPicPr>
                   <pic:blipFill>
-                    <a:blip r:embed="rId7"/>
+                    <a:blip r:embed="rId9"/>
                     <a:stretch>
                       <a:fillRect/>
                     </a:stretch>
@@ -447,7 +653,7 @@
                     </pic:cNvPicPr>
                   </pic:nvPicPr>
                   <pic:blipFill>
-                    <a:blip r:embed="rId8"/>
+                    <a:blip r:embed="rId10"/>
                     <a:stretch>
                       <a:fillRect/>
                     </a:stretch>
@@ -515,7 +721,7 @@
                     </pic:cNvPicPr>
                   </pic:nvPicPr>
                   <pic:blipFill>
-                    <a:blip r:embed="rId9"/>
+                    <a:blip r:embed="rId11"/>
                     <a:stretch>
                       <a:fillRect/>
                     </a:stretch>
@@ -560,7 +766,7 @@
                     </pic:cNvPicPr>
                   </pic:nvPicPr>
                   <pic:blipFill>
-                    <a:blip r:embed="rId10"/>
+                    <a:blip r:embed="rId12"/>
                     <a:stretch>
                       <a:fillRect/>
                     </a:stretch>
@@ -628,7 +834,7 @@
                     </pic:cNvPicPr>
                   </pic:nvPicPr>
                   <pic:blipFill>
-                    <a:blip r:embed="rId11"/>
+                    <a:blip r:embed="rId13"/>
                     <a:stretch>
                       <a:fillRect/>
                     </a:stretch>
@@ -677,7 +883,7 @@
   <w:docDefaults>
     <w:rPrDefault>
       <w:rPr>
-        <w:rFonts w:ascii="Times New Roman" w:hAnsi="Times New Roman" w:eastAsia="宋体" w:cs="Times New Roman"/>
+        <w:rFonts w:asciiTheme="minorHAnsi" w:hAnsiTheme="minorHAnsi" w:eastAsiaTheme="minorEastAsia" w:cstheme="minorBidi"/>
       </w:rPr>
     </w:rPrDefault>
   </w:docDefaults>

--- a/笔记/提问知识点+小作业.docx
+++ b/笔记/提问知识点+小作业.docx
@@ -16,6 +16,162 @@
           <w:rFonts w:hint="eastAsia"/>
           <w:lang w:val="en-US" w:eastAsia="zh-CN"/>
         </w:rPr>
+        <w:t>Chatcode+keycode？？？？？？明天分享</w:t>
+      </w:r>
+    </w:p>
+    <w:p>
+      <w:pPr>
+        <w:pStyle w:val="2"/>
+        <w:bidi w:val="0"/>
+        <w:rPr>
+          <w:rFonts w:hint="default"/>
+          <w:lang w:val="en-US" w:eastAsia="zh-CN"/>
+        </w:rPr>
+      </w:pPr>
+      <w:r>
+        <w:rPr>
+          <w:rFonts w:hint="eastAsia"/>
+          <w:lang w:val="en-US" w:eastAsia="zh-CN"/>
+        </w:rPr>
+        <w:t>XML???</w:t>
+      </w:r>
+    </w:p>
+    <w:p>
+      <w:pPr>
+        <w:pStyle w:val="3"/>
+        <w:bidi w:val="0"/>
+        <w:rPr>
+          <w:rFonts w:hint="eastAsia" w:asciiTheme="minorEastAsia" w:hAnsiTheme="minorEastAsia" w:eastAsiaTheme="minorEastAsia" w:cstheme="minorEastAsia"/>
+          <w:b w:val="0"/>
+          <w:bCs/>
+          <w:sz w:val="18"/>
+          <w:szCs w:val="18"/>
+          <w:lang w:val="en-US" w:eastAsia="zh-CN"/>
+        </w:rPr>
+      </w:pPr>
+      <w:r>
+        <w:rPr>
+          <w:rFonts w:hint="eastAsia"/>
+          <w:sz w:val="28"/>
+          <w:szCs w:val="28"/>
+          <w:lang w:val="en-US" w:eastAsia="zh-CN"/>
+        </w:rPr>
+        <w:t>函数节流：</w:t>
+      </w:r>
+      <w:r>
+        <w:rPr>
+          <w:rFonts w:hint="eastAsia" w:asciiTheme="minorEastAsia" w:hAnsiTheme="minorEastAsia" w:eastAsiaTheme="minorEastAsia" w:cstheme="minorEastAsia"/>
+          <w:b w:val="0"/>
+          <w:bCs/>
+          <w:sz w:val="24"/>
+          <w:szCs w:val="24"/>
+          <w:lang w:val="en-US" w:eastAsia="zh-CN"/>
+        </w:rPr>
+        <w:t>使的一定时间内只触发一次函数</w:t>
+      </w:r>
+      <w:r>
+        <w:rPr>
+          <w:rFonts w:hint="eastAsia" w:asciiTheme="minorEastAsia" w:hAnsiTheme="minorEastAsia" w:eastAsiaTheme="minorEastAsia" w:cstheme="minorEastAsia"/>
+          <w:b w:val="0"/>
+          <w:bCs/>
+          <w:sz w:val="18"/>
+          <w:szCs w:val="18"/>
+          <w:lang w:val="en-US" w:eastAsia="zh-CN"/>
+        </w:rPr>
+        <w:t>。原理是通过判断是否到达一定时间来触发函数</w:t>
+      </w:r>
+      <w:bookmarkStart w:id="0" w:name="_GoBack"/>
+      <w:bookmarkEnd w:id="0"/>
+    </w:p>
+    <w:p>
+      <w:pPr>
+        <w:pStyle w:val="3"/>
+        <w:bidi w:val="0"/>
+        <w:rPr>
+          <w:rFonts w:hint="eastAsia" w:asciiTheme="minorEastAsia" w:hAnsiTheme="minorEastAsia" w:eastAsiaTheme="minorEastAsia" w:cstheme="minorEastAsia"/>
+          <w:b w:val="0"/>
+          <w:bCs/>
+          <w:sz w:val="24"/>
+          <w:szCs w:val="24"/>
+          <w:lang w:val="en-US" w:eastAsia="zh-CN"/>
+        </w:rPr>
+      </w:pPr>
+      <w:r>
+        <w:rPr>
+          <w:rFonts w:hint="eastAsia"/>
+          <w:sz w:val="28"/>
+          <w:szCs w:val="28"/>
+          <w:lang w:val="en-US" w:eastAsia="zh-CN"/>
+        </w:rPr>
+        <w:t>防抖：</w:t>
+      </w:r>
+      <w:r>
+        <w:rPr>
+          <w:rFonts w:hint="eastAsia" w:asciiTheme="minorEastAsia" w:hAnsiTheme="minorEastAsia" w:eastAsiaTheme="minorEastAsia" w:cstheme="minorEastAsia"/>
+          <w:b w:val="0"/>
+          <w:bCs/>
+          <w:sz w:val="24"/>
+          <w:szCs w:val="24"/>
+          <w:lang w:val="en-US" w:eastAsia="zh-CN"/>
+        </w:rPr>
+        <w:t>将几次操作合并为一个操作进行</w:t>
+      </w:r>
+    </w:p>
+    <w:p>
+      <w:pPr>
+        <w:rPr>
+          <w:rFonts w:hint="default"/>
+          <w:lang w:val="en-US" w:eastAsia="zh-CN"/>
+        </w:rPr>
+      </w:pPr>
+      <w:r>
+        <w:rPr>
+          <w:rFonts w:hint="eastAsia" w:asciiTheme="minorEastAsia" w:hAnsiTheme="minorEastAsia" w:cstheme="minorEastAsia"/>
+          <w:b w:val="0"/>
+          <w:bCs/>
+          <w:sz w:val="24"/>
+          <w:szCs w:val="24"/>
+          <w:lang w:val="en-US" w:eastAsia="zh-CN"/>
+        </w:rPr>
+        <w:t>函数节流和防抖区别：函数节流不管事件触发有多频繁，都会保证在规定时间内一定会执行一次真正的事件处理函数，而函数防抖只是在最后一次事件后白触发一次函数（</w:t>
+      </w:r>
+      <w:r>
+        <w:rPr>
+          <w:rFonts w:hint="eastAsia" w:asciiTheme="minorEastAsia" w:hAnsiTheme="minorEastAsia" w:cstheme="minorEastAsia"/>
+          <w:b w:val="0"/>
+          <w:bCs/>
+          <w:sz w:val="18"/>
+          <w:szCs w:val="18"/>
+          <w:lang w:val="en-US" w:eastAsia="zh-CN"/>
+        </w:rPr>
+        <w:t>比如在页面的无限加载场景下，我们需要用户在滚动页面时，每隔一段时间发一次 Ajax 请求，而不是在用户停下滚动页面操作时才去请求数据。这样的场景，就适合用节流技术来实现。</w:t>
+      </w:r>
+      <w:r>
+        <w:rPr>
+          <w:rFonts w:hint="eastAsia" w:asciiTheme="minorEastAsia" w:hAnsiTheme="minorEastAsia" w:cstheme="minorEastAsia"/>
+          <w:b w:val="0"/>
+          <w:bCs/>
+          <w:sz w:val="24"/>
+          <w:szCs w:val="24"/>
+          <w:lang w:val="en-US" w:eastAsia="zh-CN"/>
+        </w:rPr>
+        <w:t>）</w:t>
+      </w:r>
+    </w:p>
+    <w:p>
+      <w:pPr>
+        <w:pStyle w:val="3"/>
+        <w:bidi w:val="0"/>
+        <w:rPr>
+          <w:rFonts w:hint="eastAsia"/>
+          <w:lang w:val="en-US" w:eastAsia="zh-CN"/>
+        </w:rPr>
+      </w:pPr>
+      <w:r>
+        <w:rPr>
+          <w:rFonts w:hint="eastAsia"/>
+          <w:lang w:val="en-US" w:eastAsia="zh-CN"/>
+        </w:rPr>
         <w:t>单例模式？？？</w:t>
       </w:r>
     </w:p>
@@ -94,6 +250,31 @@
           <w:lang w:val="en-US" w:eastAsia="zh-CN"/>
         </w:rPr>
         <w:t>过滤空白节点</w:t>
+      </w:r>
+    </w:p>
+    <w:p>
+      <w:pPr>
+        <w:rPr>
+          <w:rFonts w:hint="eastAsia"/>
+          <w:lang w:val="en-US" w:eastAsia="zh-CN"/>
+        </w:rPr>
+      </w:pPr>
+    </w:p>
+    <w:p>
+      <w:pPr>
+        <w:pStyle w:val="2"/>
+        <w:bidi w:val="0"/>
+        <w:rPr>
+          <w:rFonts w:hint="default"/>
+          <w:lang w:val="en-US" w:eastAsia="zh-CN"/>
+        </w:rPr>
+      </w:pPr>
+      <w:r>
+        <w:rPr>
+          <w:rFonts w:hint="eastAsia"/>
+          <w:lang w:val="en-US" w:eastAsia="zh-CN"/>
+        </w:rPr>
+        <w:t>路线：JS---Jqurey-----nodejs-----vue</w:t>
       </w:r>
     </w:p>
     <w:p>
@@ -173,8 +354,6 @@
           </wp:inline>
         </w:drawing>
       </w:r>
-      <w:bookmarkStart w:id="0" w:name="_GoBack"/>
-      <w:bookmarkEnd w:id="0"/>
     </w:p>
     <w:p>
       <w:pPr>
@@ -883,7 +1062,7 @@
   <w:docDefaults>
     <w:rPrDefault>
       <w:rPr>
-        <w:rFonts w:asciiTheme="minorHAnsi" w:hAnsiTheme="minorHAnsi" w:eastAsiaTheme="minorEastAsia" w:cstheme="minorBidi"/>
+        <w:rFonts w:ascii="Times New Roman" w:hAnsi="Times New Roman" w:eastAsia="宋体" w:cs="Times New Roman"/>
       </w:rPr>
     </w:rPrDefault>
   </w:docDefaults>

--- a/笔记/提问知识点+小作业.docx
+++ b/笔记/提问知识点+小作业.docx
@@ -2,6 +2,111 @@
 <file path=word/document.xml><?xml version="1.0" encoding="utf-8"?>
 <w:document xmlns:wpc="http://schemas.microsoft.com/office/word/2010/wordprocessingCanvas" xmlns:mc="http://schemas.openxmlformats.org/markup-compatibility/2006" xmlns:o="urn:schemas-microsoft-com:office:office" xmlns:r="http://schemas.openxmlformats.org/officeDocument/2006/relationships" xmlns:m="http://schemas.openxmlformats.org/officeDocument/2006/math" xmlns:v="urn:schemas-microsoft-com:vml" xmlns:wp14="http://schemas.microsoft.com/office/word/2010/wordprocessingDrawing" xmlns:wp="http://schemas.openxmlformats.org/drawingml/2006/wordprocessingDrawing" xmlns:w="http://schemas.openxmlformats.org/wordprocessingml/2006/main" xmlns:w14="http://schemas.microsoft.com/office/word/2010/wordml" xmlns:w10="urn:schemas-microsoft-com:office:word" xmlns:w15="http://schemas.microsoft.com/office/word/2012/wordml" xmlns:wpg="http://schemas.microsoft.com/office/word/2010/wordprocessingGroup" xmlns:wpi="http://schemas.microsoft.com/office/word/2010/wordprocessingInk" xmlns:wne="http://schemas.microsoft.com/office/word/2006/wordml" xmlns:wps="http://schemas.microsoft.com/office/word/2010/wordprocessingShape" xmlns:wpsCustomData="http://www.wps.cn/officeDocument/2013/wpsCustomData" mc:Ignorable="w14 w15 wp14">
   <w:body>
+    <w:p>
+      <w:pPr>
+        <w:pStyle w:val="3"/>
+        <w:bidi w:val="0"/>
+        <w:rPr>
+          <w:rFonts w:hint="eastAsia"/>
+          <w:lang w:val="en-US" w:eastAsia="zh-CN"/>
+        </w:rPr>
+      </w:pPr>
+      <w:r>
+        <w:rPr>
+          <w:rFonts w:hint="eastAsia"/>
+          <w:lang w:val="en-US" w:eastAsia="zh-CN"/>
+        </w:rPr>
+        <w:t>Super admin：管理后台</w:t>
+      </w:r>
+    </w:p>
+    <w:p>
+      <w:pPr>
+        <w:pStyle w:val="3"/>
+        <w:bidi w:val="0"/>
+        <w:rPr>
+          <w:rFonts w:hint="eastAsia"/>
+          <w:shd w:val="clear" w:color="FFFFFF" w:fill="D9D9D9"/>
+          <w:lang w:val="en-US" w:eastAsia="zh-CN"/>
+        </w:rPr>
+      </w:pPr>
+      <w:r>
+        <w:rPr>
+          <w:rFonts w:hint="eastAsia"/>
+          <w:shd w:val="clear" w:color="FFFFFF" w:fill="D9D9D9"/>
+          <w:lang w:val="en-US" w:eastAsia="zh-CN"/>
+        </w:rPr>
+        <w:t>Cookie购物车：（sessionStorage+localStorage）购物车</w:t>
+      </w:r>
+    </w:p>
+    <w:p>
+      <w:pPr>
+        <w:rPr>
+          <w:rFonts w:hint="default"/>
+          <w:lang w:val="en-US" w:eastAsia="zh-CN"/>
+        </w:rPr>
+      </w:pPr>
+      <w:r>
+        <w:drawing>
+          <wp:inline distT="0" distB="0" distL="114300" distR="114300">
+            <wp:extent cx="5019040" cy="1736725"/>
+            <wp:effectExtent l="0" t="0" r="10160" b="15875"/>
+            <wp:docPr id="5" name="图片 2"/>
+            <wp:cNvGraphicFramePr>
+              <a:graphicFrameLocks xmlns:a="http://schemas.openxmlformats.org/drawingml/2006/main" noChangeAspect="1"/>
+            </wp:cNvGraphicFramePr>
+            <a:graphic xmlns:a="http://schemas.openxmlformats.org/drawingml/2006/main">
+              <a:graphicData uri="http://schemas.openxmlformats.org/drawingml/2006/picture">
+                <pic:pic xmlns:pic="http://schemas.openxmlformats.org/drawingml/2006/picture">
+                  <pic:nvPicPr>
+                    <pic:cNvPr id="5" name="图片 2"/>
+                    <pic:cNvPicPr>
+                      <a:picLocks noChangeAspect="1"/>
+                    </pic:cNvPicPr>
+                  </pic:nvPicPr>
+                  <pic:blipFill>
+                    <a:blip r:embed="rId4"/>
+                    <a:stretch>
+                      <a:fillRect/>
+                    </a:stretch>
+                  </pic:blipFill>
+                  <pic:spPr>
+                    <a:xfrm>
+                      <a:off x="0" y="0"/>
+                      <a:ext cx="5019040" cy="1736725"/>
+                    </a:xfrm>
+                    <a:prstGeom prst="rect">
+                      <a:avLst/>
+                    </a:prstGeom>
+                    <a:noFill/>
+                    <a:ln>
+                      <a:noFill/>
+                    </a:ln>
+                  </pic:spPr>
+                </pic:pic>
+              </a:graphicData>
+            </a:graphic>
+          </wp:inline>
+        </w:drawing>
+      </w:r>
+      <w:bookmarkStart w:id="0" w:name="_GoBack"/>
+      <w:bookmarkEnd w:id="0"/>
+    </w:p>
+    <w:p>
+      <w:pPr>
+        <w:rPr>
+          <w:rFonts w:hint="eastAsia"/>
+          <w:lang w:val="en-US" w:eastAsia="zh-CN"/>
+        </w:rPr>
+      </w:pPr>
+    </w:p>
+    <w:p>
+      <w:pPr>
+        <w:rPr>
+          <w:rFonts w:hint="eastAsia"/>
+          <w:lang w:val="en-US" w:eastAsia="zh-CN"/>
+        </w:rPr>
+      </w:pPr>
+    </w:p>
     <w:p>
       <w:pPr>
         <w:pStyle w:val="3"/>
@@ -80,8 +185,6 @@
         </w:rPr>
         <w:t>。原理是通过判断是否到达一定时间来触发函数</w:t>
       </w:r>
-      <w:bookmarkStart w:id="0" w:name="_GoBack"/>
-      <w:bookmarkEnd w:id="0"/>
     </w:p>
     <w:p>
       <w:pPr>
@@ -276,14 +379,6 @@
         </w:rPr>
         <w:t>路线：JS---Jqurey-----nodejs-----vue</w:t>
       </w:r>
-    </w:p>
-    <w:p>
-      <w:pPr>
-        <w:rPr>
-          <w:rFonts w:hint="eastAsia"/>
-          <w:lang w:val="en-US" w:eastAsia="zh-CN"/>
-        </w:rPr>
-      </w:pPr>
     </w:p>
     <w:p>
       <w:pPr>
@@ -330,7 +425,7 @@
                     </pic:cNvPicPr>
                   </pic:nvPicPr>
                   <pic:blipFill>
-                    <a:blip r:embed="rId4"/>
+                    <a:blip r:embed="rId5"/>
                     <a:stretch>
                       <a:fillRect/>
                     </a:stretch>
@@ -381,7 +476,7 @@
                     </pic:cNvPicPr>
                   </pic:nvPicPr>
                   <pic:blipFill>
-                    <a:blip r:embed="rId5"/>
+                    <a:blip r:embed="rId6"/>
                     <a:stretch>
                       <a:fillRect/>
                     </a:stretch>
@@ -475,6 +570,479 @@
     </w:p>
     <w:p>
       <w:pPr>
+        <w:pStyle w:val="2"/>
+        <w:bidi w:val="0"/>
+        <w:rPr>
+          <w:rFonts w:hint="eastAsia"/>
+          <w:lang w:val="en-US" w:eastAsia="zh-CN"/>
+        </w:rPr>
+      </w:pPr>
+      <w:r>
+        <w:rPr>
+          <w:rFonts w:hint="eastAsia"/>
+          <w:lang w:val="en-US" w:eastAsia="zh-CN"/>
+        </w:rPr>
+        <w:t>JS设计模式</w:t>
+      </w:r>
+    </w:p>
+    <w:p>
+      <w:pPr>
+        <w:numPr>
+          <w:ilvl w:val="0"/>
+          <w:numId w:val="1"/>
+        </w:numPr>
+        <w:rPr>
+          <w:rFonts w:hint="eastAsia"/>
+          <w:sz w:val="28"/>
+          <w:szCs w:val="28"/>
+          <w:lang w:val="en-US" w:eastAsia="zh-CN"/>
+        </w:rPr>
+      </w:pPr>
+      <w:r>
+        <w:rPr>
+          <w:rFonts w:hint="eastAsia"/>
+          <w:sz w:val="28"/>
+          <w:szCs w:val="28"/>
+          <w:lang w:val="en-US" w:eastAsia="zh-CN"/>
+        </w:rPr>
+        <w:t>工厂模式</w:t>
+      </w:r>
+    </w:p>
+    <w:p>
+      <w:pPr>
+        <w:numPr>
+          <w:ilvl w:val="1"/>
+          <w:numId w:val="1"/>
+        </w:numPr>
+        <w:ind w:left="840" w:leftChars="0" w:hanging="420" w:firstLineChars="0"/>
+        <w:rPr>
+          <w:rFonts w:hint="eastAsia"/>
+          <w:sz w:val="28"/>
+          <w:szCs w:val="28"/>
+          <w:lang w:val="en-US" w:eastAsia="zh-CN"/>
+        </w:rPr>
+      </w:pPr>
+    </w:p>
+    <w:p>
+      <w:pPr>
+        <w:numPr>
+          <w:ilvl w:val="0"/>
+          <w:numId w:val="1"/>
+        </w:numPr>
+        <w:rPr>
+          <w:rFonts w:hint="default"/>
+          <w:sz w:val="28"/>
+          <w:szCs w:val="28"/>
+          <w:lang w:val="en-US" w:eastAsia="zh-CN"/>
+        </w:rPr>
+      </w:pPr>
+      <w:r>
+        <w:rPr>
+          <w:rFonts w:hint="eastAsia"/>
+          <w:sz w:val="28"/>
+          <w:szCs w:val="28"/>
+          <w:lang w:val="en-US" w:eastAsia="zh-CN"/>
+        </w:rPr>
+        <w:t>构造函数</w:t>
+      </w:r>
+    </w:p>
+    <w:p>
+      <w:pPr>
+        <w:numPr>
+          <w:ilvl w:val="0"/>
+          <w:numId w:val="1"/>
+        </w:numPr>
+        <w:rPr>
+          <w:rFonts w:hint="default"/>
+          <w:sz w:val="28"/>
+          <w:szCs w:val="28"/>
+          <w:lang w:val="en-US" w:eastAsia="zh-CN"/>
+        </w:rPr>
+      </w:pPr>
+      <w:r>
+        <w:rPr>
+          <w:rFonts w:hint="eastAsia"/>
+          <w:sz w:val="28"/>
+          <w:szCs w:val="28"/>
+          <w:lang w:val="en-US" w:eastAsia="zh-CN"/>
+        </w:rPr>
+        <w:t>原型模式</w:t>
+      </w:r>
+    </w:p>
+    <w:p>
+      <w:pPr>
+        <w:numPr>
+          <w:ilvl w:val="0"/>
+          <w:numId w:val="1"/>
+        </w:numPr>
+        <w:rPr>
+          <w:rFonts w:hint="default"/>
+          <w:sz w:val="28"/>
+          <w:szCs w:val="28"/>
+          <w:lang w:val="en-US" w:eastAsia="zh-CN"/>
+        </w:rPr>
+      </w:pPr>
+      <w:r>
+        <w:rPr>
+          <w:rFonts w:hint="eastAsia"/>
+          <w:sz w:val="28"/>
+          <w:szCs w:val="28"/>
+          <w:lang w:val="en-US" w:eastAsia="zh-CN"/>
+        </w:rPr>
+        <w:t>构造原型+原型</w:t>
+      </w:r>
+    </w:p>
+    <w:p>
+      <w:pPr>
+        <w:numPr>
+          <w:ilvl w:val="0"/>
+          <w:numId w:val="1"/>
+        </w:numPr>
+        <w:rPr>
+          <w:rFonts w:hint="default"/>
+          <w:sz w:val="28"/>
+          <w:szCs w:val="28"/>
+          <w:lang w:val="en-US" w:eastAsia="zh-CN"/>
+        </w:rPr>
+      </w:pPr>
+      <w:r>
+        <w:rPr>
+          <w:rFonts w:hint="eastAsia"/>
+          <w:sz w:val="28"/>
+          <w:szCs w:val="28"/>
+          <w:lang w:val="en-US" w:eastAsia="zh-CN"/>
+        </w:rPr>
+        <w:t>动态原型模式</w:t>
+      </w:r>
+    </w:p>
+    <w:p>
+      <w:pPr>
+        <w:numPr>
+          <w:numId w:val="0"/>
+        </w:numPr>
+        <w:ind w:firstLine="420" w:firstLineChars="0"/>
+        <w:rPr>
+          <w:rFonts w:hint="default"/>
+          <w:sz w:val="28"/>
+          <w:szCs w:val="28"/>
+          <w:lang w:val="en-US" w:eastAsia="zh-CN"/>
+        </w:rPr>
+      </w:pPr>
+      <w:r>
+        <w:drawing>
+          <wp:inline distT="0" distB="0" distL="114300" distR="114300">
+            <wp:extent cx="2730500" cy="1673225"/>
+            <wp:effectExtent l="0" t="0" r="12700" b="3175"/>
+            <wp:docPr id="4" name="图片 1"/>
+            <wp:cNvGraphicFramePr>
+              <a:graphicFrameLocks xmlns:a="http://schemas.openxmlformats.org/drawingml/2006/main" noChangeAspect="1"/>
+            </wp:cNvGraphicFramePr>
+            <a:graphic xmlns:a="http://schemas.openxmlformats.org/drawingml/2006/main">
+              <a:graphicData uri="http://schemas.openxmlformats.org/drawingml/2006/picture">
+                <pic:pic xmlns:pic="http://schemas.openxmlformats.org/drawingml/2006/picture">
+                  <pic:nvPicPr>
+                    <pic:cNvPr id="4" name="图片 1"/>
+                    <pic:cNvPicPr>
+                      <a:picLocks noChangeAspect="1"/>
+                    </pic:cNvPicPr>
+                  </pic:nvPicPr>
+                  <pic:blipFill>
+                    <a:blip r:embed="rId7"/>
+                    <a:stretch>
+                      <a:fillRect/>
+                    </a:stretch>
+                  </pic:blipFill>
+                  <pic:spPr>
+                    <a:xfrm>
+                      <a:off x="0" y="0"/>
+                      <a:ext cx="2730500" cy="1673225"/>
+                    </a:xfrm>
+                    <a:prstGeom prst="rect">
+                      <a:avLst/>
+                    </a:prstGeom>
+                    <a:noFill/>
+                    <a:ln>
+                      <a:noFill/>
+                    </a:ln>
+                  </pic:spPr>
+                </pic:pic>
+              </a:graphicData>
+            </a:graphic>
+          </wp:inline>
+        </w:drawing>
+      </w:r>
+    </w:p>
+    <w:p>
+      <w:pPr>
+        <w:pStyle w:val="2"/>
+        <w:bidi w:val="0"/>
+        <w:rPr>
+          <w:rFonts w:hint="eastAsia"/>
+          <w:lang w:val="en-US" w:eastAsia="zh-CN"/>
+        </w:rPr>
+      </w:pPr>
+      <w:r>
+        <w:rPr>
+          <w:rFonts w:hint="eastAsia"/>
+          <w:lang w:val="en-US" w:eastAsia="zh-CN"/>
+        </w:rPr>
+        <w:t>JS继承</w:t>
+      </w:r>
+    </w:p>
+    <w:p>
+      <w:pPr>
+        <w:numPr>
+          <w:ilvl w:val="0"/>
+          <w:numId w:val="2"/>
+        </w:numPr>
+        <w:rPr>
+          <w:rFonts w:hint="eastAsia"/>
+          <w:sz w:val="28"/>
+          <w:szCs w:val="28"/>
+          <w:lang w:val="en-US" w:eastAsia="zh-CN"/>
+        </w:rPr>
+      </w:pPr>
+      <w:r>
+        <w:rPr>
+          <w:rFonts w:hint="eastAsia"/>
+          <w:sz w:val="28"/>
+          <w:szCs w:val="28"/>
+          <w:lang w:val="en-US" w:eastAsia="zh-CN"/>
+        </w:rPr>
+        <w:t>原型链继承</w:t>
+      </w:r>
+    </w:p>
+    <w:p>
+      <w:pPr>
+        <w:numPr>
+          <w:numId w:val="0"/>
+        </w:numPr>
+        <w:ind w:left="420" w:leftChars="0"/>
+        <w:rPr>
+          <w:rFonts w:hint="eastAsia"/>
+          <w:sz w:val="21"/>
+          <w:szCs w:val="21"/>
+          <w:lang w:val="en-US" w:eastAsia="zh-CN"/>
+        </w:rPr>
+      </w:pPr>
+      <w:r>
+        <w:rPr>
+          <w:rFonts w:hint="eastAsia"/>
+          <w:sz w:val="28"/>
+          <w:szCs w:val="28"/>
+          <w:lang w:val="en-US" w:eastAsia="zh-CN"/>
+        </w:rPr>
+        <w:t>一个对象的原型指向另一个对象的实例化</w:t>
+      </w:r>
+      <w:r>
+        <w:rPr>
+          <w:rFonts w:hint="eastAsia"/>
+          <w:sz w:val="21"/>
+          <w:szCs w:val="21"/>
+          <w:lang w:val="en-US" w:eastAsia="zh-CN"/>
+        </w:rPr>
+        <w:t>（Per.prototype = new Person()）</w:t>
+      </w:r>
+    </w:p>
+    <w:p>
+      <w:pPr>
+        <w:numPr>
+          <w:ilvl w:val="0"/>
+          <w:numId w:val="2"/>
+        </w:numPr>
+        <w:rPr>
+          <w:rFonts w:hint="default"/>
+          <w:sz w:val="28"/>
+          <w:szCs w:val="28"/>
+          <w:lang w:val="en-US" w:eastAsia="zh-CN"/>
+        </w:rPr>
+      </w:pPr>
+      <w:r>
+        <w:rPr>
+          <w:rFonts w:hint="eastAsia"/>
+          <w:sz w:val="28"/>
+          <w:szCs w:val="28"/>
+          <w:lang w:val="en-US" w:eastAsia="zh-CN"/>
+        </w:rPr>
+        <w:t>借用构造函数继承</w:t>
+      </w:r>
+    </w:p>
+    <w:p>
+      <w:pPr>
+        <w:numPr>
+          <w:ilvl w:val="1"/>
+          <w:numId w:val="2"/>
+        </w:numPr>
+        <w:ind w:left="840" w:leftChars="0" w:hanging="420" w:firstLineChars="0"/>
+        <w:rPr>
+          <w:rFonts w:hint="default"/>
+          <w:sz w:val="28"/>
+          <w:szCs w:val="28"/>
+          <w:lang w:val="en-US" w:eastAsia="zh-CN"/>
+        </w:rPr>
+      </w:pPr>
+      <w:r>
+        <w:rPr>
+          <w:rFonts w:hint="eastAsia"/>
+          <w:sz w:val="28"/>
+          <w:szCs w:val="28"/>
+          <w:lang w:val="en-US" w:eastAsia="zh-CN"/>
+        </w:rPr>
+        <w:t>通过call和apply继承</w:t>
+      </w:r>
+    </w:p>
+    <w:p>
+      <w:pPr>
+        <w:numPr>
+          <w:ilvl w:val="0"/>
+          <w:numId w:val="2"/>
+        </w:numPr>
+        <w:rPr>
+          <w:rFonts w:hint="default"/>
+          <w:sz w:val="28"/>
+          <w:szCs w:val="28"/>
+          <w:lang w:val="en-US" w:eastAsia="zh-CN"/>
+        </w:rPr>
+      </w:pPr>
+      <w:r>
+        <w:rPr>
+          <w:rFonts w:hint="eastAsia"/>
+          <w:sz w:val="28"/>
+          <w:szCs w:val="28"/>
+          <w:lang w:val="en-US" w:eastAsia="zh-CN"/>
+        </w:rPr>
+        <w:t>组合继承(原型链继承+借用构造函数继承)</w:t>
+      </w:r>
+    </w:p>
+    <w:p>
+      <w:pPr>
+        <w:numPr>
+          <w:ilvl w:val="0"/>
+          <w:numId w:val="2"/>
+        </w:numPr>
+        <w:rPr>
+          <w:rFonts w:hint="default"/>
+          <w:sz w:val="28"/>
+          <w:szCs w:val="28"/>
+          <w:lang w:val="en-US" w:eastAsia="zh-CN"/>
+        </w:rPr>
+      </w:pPr>
+      <w:r>
+        <w:rPr>
+          <w:rFonts w:hint="eastAsia"/>
+          <w:sz w:val="28"/>
+          <w:szCs w:val="28"/>
+          <w:lang w:val="en-US" w:eastAsia="zh-CN"/>
+        </w:rPr>
+        <w:t>原型式继承</w:t>
+      </w:r>
+    </w:p>
+    <w:p>
+      <w:pPr>
+        <w:numPr>
+          <w:ilvl w:val="0"/>
+          <w:numId w:val="2"/>
+        </w:numPr>
+        <w:rPr>
+          <w:rFonts w:hint="default"/>
+          <w:sz w:val="28"/>
+          <w:szCs w:val="28"/>
+          <w:lang w:val="en-US" w:eastAsia="zh-CN"/>
+        </w:rPr>
+      </w:pPr>
+      <w:r>
+        <w:rPr>
+          <w:rFonts w:hint="eastAsia"/>
+          <w:sz w:val="28"/>
+          <w:szCs w:val="28"/>
+          <w:lang w:val="en-US" w:eastAsia="zh-CN"/>
+        </w:rPr>
+        <w:t>寄生式继承</w:t>
+      </w:r>
+    </w:p>
+    <w:p>
+      <w:pPr>
+        <w:numPr>
+          <w:ilvl w:val="0"/>
+          <w:numId w:val="2"/>
+        </w:numPr>
+        <w:rPr>
+          <w:rFonts w:hint="default"/>
+          <w:sz w:val="28"/>
+          <w:szCs w:val="28"/>
+          <w:lang w:val="en-US" w:eastAsia="zh-CN"/>
+        </w:rPr>
+      </w:pPr>
+      <w:r>
+        <w:rPr>
+          <w:rFonts w:hint="eastAsia"/>
+          <w:sz w:val="28"/>
+          <w:szCs w:val="28"/>
+          <w:lang w:val="en-US" w:eastAsia="zh-CN"/>
+        </w:rPr>
+        <w:t>寄生组合式继承</w:t>
+      </w:r>
+    </w:p>
+    <w:p>
+      <w:pPr>
+        <w:pStyle w:val="2"/>
+        <w:bidi w:val="0"/>
+        <w:rPr>
+          <w:rFonts w:hint="eastAsia"/>
+          <w:lang w:val="en-US" w:eastAsia="zh-CN"/>
+        </w:rPr>
+      </w:pPr>
+      <w:r>
+        <w:rPr>
+          <w:rFonts w:hint="eastAsia"/>
+          <w:lang w:val="en-US" w:eastAsia="zh-CN"/>
+        </w:rPr>
+        <w:t>匿名函数自执行</w:t>
+      </w:r>
+    </w:p>
+    <w:p>
+      <w:pPr>
+        <w:pStyle w:val="2"/>
+        <w:bidi w:val="0"/>
+        <w:rPr>
+          <w:rFonts w:hint="eastAsia"/>
+          <w:lang w:val="en-US" w:eastAsia="zh-CN"/>
+        </w:rPr>
+      </w:pPr>
+      <w:r>
+        <w:rPr>
+          <w:rFonts w:hint="eastAsia"/>
+          <w:lang w:val="en-US" w:eastAsia="zh-CN"/>
+        </w:rPr>
+        <w:t>静态私有属性？</w:t>
+      </w:r>
+    </w:p>
+    <w:p>
+      <w:pPr>
+        <w:rPr>
+          <w:rFonts w:hint="default"/>
+          <w:lang w:val="en-US" w:eastAsia="zh-CN"/>
+        </w:rPr>
+      </w:pPr>
+    </w:p>
+    <w:p>
+      <w:pPr>
+        <w:rPr>
+          <w:rFonts w:hint="eastAsia"/>
+          <w:lang w:val="en-US" w:eastAsia="zh-CN"/>
+        </w:rPr>
+      </w:pPr>
+    </w:p>
+    <w:p>
+      <w:pPr>
+        <w:rPr>
+          <w:rFonts w:hint="eastAsia"/>
+          <w:lang w:val="en-US" w:eastAsia="zh-CN"/>
+        </w:rPr>
+      </w:pPr>
+    </w:p>
+    <w:p>
+      <w:pPr>
         <w:rPr>
           <w:rFonts w:hint="default"/>
           <w:lang w:val="en-US" w:eastAsia="zh-CN"/>
@@ -548,7 +1116,7 @@
                     </pic:cNvPicPr>
                   </pic:nvPicPr>
                   <pic:blipFill>
-                    <a:blip r:embed="rId6"/>
+                    <a:blip r:embed="rId8"/>
                     <a:stretch>
                       <a:fillRect/>
                     </a:stretch>
@@ -593,7 +1161,7 @@
                     </pic:cNvPicPr>
                   </pic:nvPicPr>
                   <pic:blipFill>
-                    <a:blip r:embed="rId7"/>
+                    <a:blip r:embed="rId9"/>
                     <a:stretch>
                       <a:fillRect/>
                     </a:stretch>
@@ -652,7 +1220,7 @@
                     </pic:cNvPicPr>
                   </pic:nvPicPr>
                   <pic:blipFill>
-                    <a:blip r:embed="rId8"/>
+                    <a:blip r:embed="rId10"/>
                     <a:stretch>
                       <a:fillRect/>
                     </a:stretch>
@@ -714,7 +1282,7 @@
                     </pic:cNvPicPr>
                   </pic:nvPicPr>
                   <pic:blipFill>
-                    <a:blip r:embed="rId9"/>
+                    <a:blip r:embed="rId11"/>
                     <a:stretch>
                       <a:fillRect/>
                     </a:stretch>
@@ -832,7 +1400,7 @@
                     </pic:cNvPicPr>
                   </pic:nvPicPr>
                   <pic:blipFill>
-                    <a:blip r:embed="rId10"/>
+                    <a:blip r:embed="rId12"/>
                     <a:stretch>
                       <a:fillRect/>
                     </a:stretch>
@@ -900,7 +1468,7 @@
                     </pic:cNvPicPr>
                   </pic:nvPicPr>
                   <pic:blipFill>
-                    <a:blip r:embed="rId11"/>
+                    <a:blip r:embed="rId13"/>
                     <a:stretch>
                       <a:fillRect/>
                     </a:stretch>
@@ -945,7 +1513,7 @@
                     </pic:cNvPicPr>
                   </pic:nvPicPr>
                   <pic:blipFill>
-                    <a:blip r:embed="rId12"/>
+                    <a:blip r:embed="rId14"/>
                     <a:stretch>
                       <a:fillRect/>
                     </a:stretch>
@@ -1013,7 +1581,7 @@
                     </pic:cNvPicPr>
                   </pic:nvPicPr>
                   <pic:blipFill>
-                    <a:blip r:embed="rId13"/>
+                    <a:blip r:embed="rId15"/>
                     <a:stretch>
                       <a:fillRect/>
                     </a:stretch>
@@ -1055,6 +1623,281 @@
     </w:sectPr>
   </w:body>
 </w:document>
+</file>
+
+<file path=word/numbering.xml><?xml version="1.0" encoding="utf-8"?>
+<w:numbering xmlns:wpc="http://schemas.microsoft.com/office/word/2010/wordprocessingCanvas" xmlns:mc="http://schemas.openxmlformats.org/markup-compatibility/2006" xmlns:o="urn:schemas-microsoft-com:office:office" xmlns:r="http://schemas.openxmlformats.org/officeDocument/2006/relationships" xmlns:m="http://schemas.openxmlformats.org/officeDocument/2006/math" xmlns:v="urn:schemas-microsoft-com:vml" xmlns:wp14="http://schemas.microsoft.com/office/word/2010/wordprocessingDrawing" xmlns:wp="http://schemas.openxmlformats.org/drawingml/2006/wordprocessingDrawing" xmlns:w10="urn:schemas-microsoft-com:office:word" xmlns:w="http://schemas.openxmlformats.org/wordprocessingml/2006/main" xmlns:w14="http://schemas.microsoft.com/office/word/2010/wordml" xmlns:wpg="http://schemas.microsoft.com/office/word/2010/wordprocessingGroup" xmlns:wpi="http://schemas.microsoft.com/office/word/2010/wordprocessingInk" xmlns:wne="http://schemas.microsoft.com/office/word/2006/wordml" xmlns:wps="http://schemas.microsoft.com/office/word/2010/wordprocessingShape" mc:Ignorable="w14 wp14">
+  <w:abstractNum w:abstractNumId="0">
+    <w:nsid w:val="95CA7AAA"/>
+    <w:multiLevelType w:val="multilevel"/>
+    <w:tmpl w:val="95CA7AAA"/>
+    <w:lvl w:ilvl="0" w:tentative="0">
+      <w:start w:val="1"/>
+      <w:numFmt w:val="decimal"/>
+      <w:suff w:val="nothing"/>
+      <w:lvlText w:val="%1、"/>
+      <w:lvlJc w:val="left"/>
+    </w:lvl>
+    <w:lvl w:ilvl="1" w:tentative="0">
+      <w:start w:val="1"/>
+      <w:numFmt w:val="decimal"/>
+      <w:lvlText w:val="(%2)"/>
+      <w:lvlJc w:val="left"/>
+      <w:pPr>
+        <w:tabs>
+          <w:tab w:val="left" w:pos="840"/>
+        </w:tabs>
+        <w:ind w:left="840" w:leftChars="0" w:hanging="420" w:firstLineChars="0"/>
+      </w:pPr>
+      <w:rPr>
+        <w:rFonts w:hint="default"/>
+      </w:rPr>
+    </w:lvl>
+    <w:lvl w:ilvl="2" w:tentative="0">
+      <w:start w:val="1"/>
+      <w:numFmt w:val="decimalEnclosedCircleChinese"/>
+      <w:lvlText w:val="%3"/>
+      <w:lvlJc w:val="left"/>
+      <w:pPr>
+        <w:tabs>
+          <w:tab w:val="left" w:pos="1260"/>
+        </w:tabs>
+        <w:ind w:left="1260" w:leftChars="0" w:hanging="420" w:firstLineChars="0"/>
+      </w:pPr>
+      <w:rPr>
+        <w:rFonts w:hint="default"/>
+      </w:rPr>
+    </w:lvl>
+    <w:lvl w:ilvl="3" w:tentative="0">
+      <w:start w:val="1"/>
+      <w:numFmt w:val="decimal"/>
+      <w:lvlText w:val="%4)"/>
+      <w:lvlJc w:val="left"/>
+      <w:pPr>
+        <w:tabs>
+          <w:tab w:val="left" w:pos="1680"/>
+        </w:tabs>
+        <w:ind w:left="1680" w:leftChars="0" w:hanging="420" w:firstLineChars="0"/>
+      </w:pPr>
+      <w:rPr>
+        <w:rFonts w:hint="default"/>
+      </w:rPr>
+    </w:lvl>
+    <w:lvl w:ilvl="4" w:tentative="0">
+      <w:start w:val="1"/>
+      <w:numFmt w:val="lowerLetter"/>
+      <w:lvlText w:val="%5."/>
+      <w:lvlJc w:val="left"/>
+      <w:pPr>
+        <w:tabs>
+          <w:tab w:val="left" w:pos="2100"/>
+        </w:tabs>
+        <w:ind w:left="2100" w:leftChars="0" w:hanging="420" w:firstLineChars="0"/>
+      </w:pPr>
+      <w:rPr>
+        <w:rFonts w:hint="default"/>
+      </w:rPr>
+    </w:lvl>
+    <w:lvl w:ilvl="5" w:tentative="0">
+      <w:start w:val="1"/>
+      <w:numFmt w:val="lowerLetter"/>
+      <w:lvlText w:val="%6)"/>
+      <w:lvlJc w:val="left"/>
+      <w:pPr>
+        <w:tabs>
+          <w:tab w:val="left" w:pos="2520"/>
+        </w:tabs>
+        <w:ind w:left="2520" w:leftChars="0" w:hanging="420" w:firstLineChars="0"/>
+      </w:pPr>
+      <w:rPr>
+        <w:rFonts w:hint="default"/>
+      </w:rPr>
+    </w:lvl>
+    <w:lvl w:ilvl="6" w:tentative="0">
+      <w:start w:val="1"/>
+      <w:numFmt w:val="lowerRoman"/>
+      <w:lvlText w:val="%7."/>
+      <w:lvlJc w:val="left"/>
+      <w:pPr>
+        <w:tabs>
+          <w:tab w:val="left" w:pos="2940"/>
+        </w:tabs>
+        <w:ind w:left="2940" w:leftChars="0" w:hanging="420" w:firstLineChars="0"/>
+      </w:pPr>
+      <w:rPr>
+        <w:rFonts w:hint="default"/>
+      </w:rPr>
+    </w:lvl>
+    <w:lvl w:ilvl="7" w:tentative="0">
+      <w:start w:val="1"/>
+      <w:numFmt w:val="lowerRoman"/>
+      <w:lvlText w:val="%8)"/>
+      <w:lvlJc w:val="left"/>
+      <w:pPr>
+        <w:tabs>
+          <w:tab w:val="left" w:pos="3360"/>
+        </w:tabs>
+        <w:ind w:left="3360" w:leftChars="0" w:hanging="420" w:firstLineChars="0"/>
+      </w:pPr>
+      <w:rPr>
+        <w:rFonts w:hint="default"/>
+      </w:rPr>
+    </w:lvl>
+    <w:lvl w:ilvl="8" w:tentative="0">
+      <w:start w:val="1"/>
+      <w:numFmt w:val="lowerLetter"/>
+      <w:lvlText w:val="%9."/>
+      <w:lvlJc w:val="left"/>
+      <w:pPr>
+        <w:tabs>
+          <w:tab w:val="left" w:pos="3780"/>
+        </w:tabs>
+        <w:ind w:left="3780" w:leftChars="0" w:hanging="420" w:firstLineChars="0"/>
+      </w:pPr>
+      <w:rPr>
+        <w:rFonts w:hint="default"/>
+      </w:rPr>
+    </w:lvl>
+  </w:abstractNum>
+  <w:abstractNum w:abstractNumId="1">
+    <w:nsid w:val="5877BA24"/>
+    <w:multiLevelType w:val="multilevel"/>
+    <w:tmpl w:val="5877BA24"/>
+    <w:lvl w:ilvl="0" w:tentative="0">
+      <w:start w:val="1"/>
+      <w:numFmt w:val="decimal"/>
+      <w:suff w:val="nothing"/>
+      <w:lvlText w:val="%1、"/>
+      <w:lvlJc w:val="left"/>
+    </w:lvl>
+    <w:lvl w:ilvl="1" w:tentative="0">
+      <w:start w:val="1"/>
+      <w:numFmt w:val="decimal"/>
+      <w:lvlText w:val="(%2)"/>
+      <w:lvlJc w:val="left"/>
+      <w:pPr>
+        <w:tabs>
+          <w:tab w:val="left" w:pos="840"/>
+        </w:tabs>
+        <w:ind w:left="840" w:leftChars="0" w:hanging="420" w:firstLineChars="0"/>
+      </w:pPr>
+      <w:rPr>
+        <w:rFonts w:hint="default"/>
+      </w:rPr>
+    </w:lvl>
+    <w:lvl w:ilvl="2" w:tentative="0">
+      <w:start w:val="1"/>
+      <w:numFmt w:val="decimalEnclosedCircleChinese"/>
+      <w:lvlText w:val="%3"/>
+      <w:lvlJc w:val="left"/>
+      <w:pPr>
+        <w:tabs>
+          <w:tab w:val="left" w:pos="1260"/>
+        </w:tabs>
+        <w:ind w:left="1260" w:leftChars="0" w:hanging="420" w:firstLineChars="0"/>
+      </w:pPr>
+      <w:rPr>
+        <w:rFonts w:hint="default"/>
+      </w:rPr>
+    </w:lvl>
+    <w:lvl w:ilvl="3" w:tentative="0">
+      <w:start w:val="1"/>
+      <w:numFmt w:val="decimal"/>
+      <w:lvlText w:val="%4)"/>
+      <w:lvlJc w:val="left"/>
+      <w:pPr>
+        <w:tabs>
+          <w:tab w:val="left" w:pos="1680"/>
+        </w:tabs>
+        <w:ind w:left="1680" w:leftChars="0" w:hanging="420" w:firstLineChars="0"/>
+      </w:pPr>
+      <w:rPr>
+        <w:rFonts w:hint="default"/>
+      </w:rPr>
+    </w:lvl>
+    <w:lvl w:ilvl="4" w:tentative="0">
+      <w:start w:val="1"/>
+      <w:numFmt w:val="lowerLetter"/>
+      <w:lvlText w:val="%5."/>
+      <w:lvlJc w:val="left"/>
+      <w:pPr>
+        <w:tabs>
+          <w:tab w:val="left" w:pos="2100"/>
+        </w:tabs>
+        <w:ind w:left="2100" w:leftChars="0" w:hanging="420" w:firstLineChars="0"/>
+      </w:pPr>
+      <w:rPr>
+        <w:rFonts w:hint="default"/>
+      </w:rPr>
+    </w:lvl>
+    <w:lvl w:ilvl="5" w:tentative="0">
+      <w:start w:val="1"/>
+      <w:numFmt w:val="lowerLetter"/>
+      <w:lvlText w:val="%6)"/>
+      <w:lvlJc w:val="left"/>
+      <w:pPr>
+        <w:tabs>
+          <w:tab w:val="left" w:pos="2520"/>
+        </w:tabs>
+        <w:ind w:left="2520" w:leftChars="0" w:hanging="420" w:firstLineChars="0"/>
+      </w:pPr>
+      <w:rPr>
+        <w:rFonts w:hint="default"/>
+      </w:rPr>
+    </w:lvl>
+    <w:lvl w:ilvl="6" w:tentative="0">
+      <w:start w:val="1"/>
+      <w:numFmt w:val="lowerRoman"/>
+      <w:lvlText w:val="%7."/>
+      <w:lvlJc w:val="left"/>
+      <w:pPr>
+        <w:tabs>
+          <w:tab w:val="left" w:pos="2940"/>
+        </w:tabs>
+        <w:ind w:left="2940" w:leftChars="0" w:hanging="420" w:firstLineChars="0"/>
+      </w:pPr>
+      <w:rPr>
+        <w:rFonts w:hint="default"/>
+      </w:rPr>
+    </w:lvl>
+    <w:lvl w:ilvl="7" w:tentative="0">
+      <w:start w:val="1"/>
+      <w:numFmt w:val="lowerRoman"/>
+      <w:lvlText w:val="%8)"/>
+      <w:lvlJc w:val="left"/>
+      <w:pPr>
+        <w:tabs>
+          <w:tab w:val="left" w:pos="3360"/>
+        </w:tabs>
+        <w:ind w:left="3360" w:leftChars="0" w:hanging="420" w:firstLineChars="0"/>
+      </w:pPr>
+      <w:rPr>
+        <w:rFonts w:hint="default"/>
+      </w:rPr>
+    </w:lvl>
+    <w:lvl w:ilvl="8" w:tentative="0">
+      <w:start w:val="1"/>
+      <w:numFmt w:val="lowerLetter"/>
+      <w:lvlText w:val="%9."/>
+      <w:lvlJc w:val="left"/>
+      <w:pPr>
+        <w:tabs>
+          <w:tab w:val="left" w:pos="3780"/>
+        </w:tabs>
+        <w:ind w:left="3780" w:leftChars="0" w:hanging="420" w:firstLineChars="0"/>
+      </w:pPr>
+      <w:rPr>
+        <w:rFonts w:hint="default"/>
+      </w:rPr>
+    </w:lvl>
+  </w:abstractNum>
+  <w:num w:numId="1">
+    <w:abstractNumId w:val="1"/>
+  </w:num>
+  <w:num w:numId="2">
+    <w:abstractNumId w:val="0"/>
+  </w:num>
+</w:numbering>
 </file>
 
 <file path=word/styles.xml><?xml version="1.0" encoding="utf-8"?>

--- a/笔记/提问知识点+小作业.docx
+++ b/笔记/提问知识点+小作业.docx
@@ -7,6 +7,40 @@
         <w:pStyle w:val="3"/>
         <w:bidi w:val="0"/>
         <w:rPr>
+          <w:rFonts w:hint="default"/>
+          <w:lang w:val="en-US" w:eastAsia="zh-CN"/>
+        </w:rPr>
+      </w:pPr>
+      <w:r>
+        <w:rPr>
+          <w:rFonts w:hint="eastAsia"/>
+          <w:lang w:val="en-US" w:eastAsia="zh-CN"/>
+        </w:rPr>
+        <w:t>原生操作表单？？？？</w:t>
+      </w:r>
+    </w:p>
+    <w:p>
+      <w:pPr>
+        <w:pStyle w:val="3"/>
+        <w:bidi w:val="0"/>
+        <w:rPr>
+          <w:rFonts w:hint="eastAsia"/>
+          <w:lang w:val="en-US" w:eastAsia="zh-CN"/>
+        </w:rPr>
+      </w:pPr>
+      <w:r>
+        <w:rPr>
+          <w:rFonts w:hint="eastAsia"/>
+          <w:lang w:val="en-US" w:eastAsia="zh-CN"/>
+        </w:rPr>
+        <w:t>队列动画？？？</w:t>
+      </w:r>
+    </w:p>
+    <w:p>
+      <w:pPr>
+        <w:pStyle w:val="3"/>
+        <w:bidi w:val="0"/>
+        <w:rPr>
           <w:rFonts w:hint="eastAsia"/>
           <w:lang w:val="en-US" w:eastAsia="zh-CN"/>
         </w:rPr>
@@ -18,6 +52,72 @@
         </w:rPr>
         <w:t>Super admin：管理后台</w:t>
       </w:r>
+    </w:p>
+    <w:p>
+      <w:pPr>
+        <w:pStyle w:val="3"/>
+        <w:bidi w:val="0"/>
+        <w:rPr>
+          <w:rFonts w:hint="default"/>
+          <w:lang w:val="en-US" w:eastAsia="zh-CN"/>
+        </w:rPr>
+      </w:pPr>
+      <w:r>
+        <w:rPr>
+          <w:rFonts w:hint="eastAsia"/>
+          <w:lang w:val="en-US" w:eastAsia="zh-CN"/>
+        </w:rPr>
+        <w:t>2020-01-09：a、轮播图  b、桌面系统 c、dom操作表格</w:t>
+      </w:r>
+    </w:p>
+    <w:p>
+      <w:pPr>
+        <w:pStyle w:val="3"/>
+        <w:bidi w:val="0"/>
+        <w:rPr>
+          <w:rFonts w:hint="eastAsia"/>
+          <w:shd w:val="clear" w:color="FFFFFF" w:fill="D9D9D9"/>
+          <w:lang w:val="en-US" w:eastAsia="zh-CN"/>
+        </w:rPr>
+      </w:pPr>
+      <w:r>
+        <w:rPr>
+          <w:rFonts w:hint="eastAsia"/>
+          <w:shd w:val="clear" w:color="FFFFFF" w:fill="D9D9D9"/>
+          <w:lang w:val="en-US" w:eastAsia="zh-CN"/>
+        </w:rPr>
+        <w:t>操作数组方法</w:t>
+      </w:r>
+    </w:p>
+    <w:p>
+      <w:pPr>
+        <w:pStyle w:val="2"/>
+        <w:bidi w:val="0"/>
+        <w:rPr>
+          <w:rFonts w:hint="eastAsia"/>
+          <w:color w:val="0000FF"/>
+          <w:lang w:val="en-US" w:eastAsia="zh-CN"/>
+        </w:rPr>
+      </w:pPr>
+      <w:r>
+        <w:rPr>
+          <w:rFonts w:hint="eastAsia"/>
+          <w:color w:val="0000FF"/>
+          <w:lang w:val="en-US" w:eastAsia="zh-CN"/>
+        </w:rPr>
+        <w:t>跨域</w:t>
+      </w:r>
+      <w:bookmarkStart w:id="0" w:name="_GoBack"/>
+      <w:bookmarkEnd w:id="0"/>
+    </w:p>
+    <w:p>
+      <w:pPr>
+        <w:rPr>
+          <w:rFonts w:hint="eastAsia"/>
+          <w:shd w:val="clear" w:color="FFFFFF" w:fill="D9D9D9"/>
+          <w:lang w:val="en-US" w:eastAsia="zh-CN"/>
+        </w:rPr>
+      </w:pPr>
     </w:p>
     <w:p>
       <w:pPr>
@@ -88,8 +188,6 @@
           </wp:inline>
         </w:drawing>
       </w:r>
-      <w:bookmarkStart w:id="0" w:name="_GoBack"/>
-      <w:bookmarkEnd w:id="0"/>
     </w:p>
     <w:p>
       <w:pPr>
@@ -718,6 +816,7 @@
     <w:p>
       <w:pPr>
         <w:numPr>
+          <w:ilvl w:val="0"/>
           <w:numId w:val="0"/>
         </w:numPr>
         <w:ind w:firstLine="420" w:firstLineChars="0"/>
@@ -815,6 +914,7 @@
     <w:p>
       <w:pPr>
         <w:numPr>
+          <w:ilvl w:val="0"/>
           <w:numId w:val="0"/>
         </w:numPr>
         <w:ind w:left="420" w:leftChars="0"/>
@@ -1332,11 +1432,141 @@
     </w:p>
     <w:p>
       <w:pPr>
-        <w:rPr>
-          <w:rFonts w:hint="eastAsia"/>
-          <w:lang w:val="en-US" w:eastAsia="zh-CN"/>
-        </w:rPr>
-      </w:pPr>
+        <w:pStyle w:val="2"/>
+        <w:bidi w:val="0"/>
+        <w:rPr>
+          <w:rFonts w:hint="eastAsia"/>
+          <w:lang w:val="en-US" w:eastAsia="zh-CN"/>
+        </w:rPr>
+      </w:pPr>
+      <w:r>
+        <w:rPr>
+          <w:rFonts w:hint="eastAsia"/>
+          <w:lang w:val="en-US" w:eastAsia="zh-CN"/>
+        </w:rPr>
+        <w:t>202-01-10</w:t>
+      </w:r>
+    </w:p>
+    <w:p>
+      <w:r>
+        <w:drawing>
+          <wp:inline distT="0" distB="0" distL="114300" distR="114300">
+            <wp:extent cx="5269865" cy="2385060"/>
+            <wp:effectExtent l="0" t="0" r="6985" b="15240"/>
+            <wp:docPr id="6" name="图片 1"/>
+            <wp:cNvGraphicFramePr>
+              <a:graphicFrameLocks xmlns:a="http://schemas.openxmlformats.org/drawingml/2006/main" noChangeAspect="1"/>
+            </wp:cNvGraphicFramePr>
+            <a:graphic xmlns:a="http://schemas.openxmlformats.org/drawingml/2006/main">
+              <a:graphicData uri="http://schemas.openxmlformats.org/drawingml/2006/picture">
+                <pic:pic xmlns:pic="http://schemas.openxmlformats.org/drawingml/2006/picture">
+                  <pic:nvPicPr>
+                    <pic:cNvPr id="6" name="图片 1"/>
+                    <pic:cNvPicPr>
+                      <a:picLocks noChangeAspect="1"/>
+                    </pic:cNvPicPr>
+                  </pic:nvPicPr>
+                  <pic:blipFill>
+                    <a:blip r:embed="rId12"/>
+                    <a:stretch>
+                      <a:fillRect/>
+                    </a:stretch>
+                  </pic:blipFill>
+                  <pic:spPr>
+                    <a:xfrm>
+                      <a:off x="0" y="0"/>
+                      <a:ext cx="5269865" cy="2385060"/>
+                    </a:xfrm>
+                    <a:prstGeom prst="rect">
+                      <a:avLst/>
+                    </a:prstGeom>
+                    <a:noFill/>
+                    <a:ln>
+                      <a:noFill/>
+                    </a:ln>
+                  </pic:spPr>
+                </pic:pic>
+              </a:graphicData>
+            </a:graphic>
+          </wp:inline>
+        </w:drawing>
+      </w:r>
+    </w:p>
+    <w:p>
+      <w:pPr>
+        <w:rPr>
+          <w:rFonts w:hint="default"/>
+          <w:lang w:val="en-US" w:eastAsia="zh-CN"/>
+        </w:rPr>
+      </w:pPr>
+      <w:r>
+        <w:rPr>
+          <w:rFonts w:hint="eastAsia"/>
+          <w:shd w:val="clear" w:color="FFFFFF" w:fill="D9D9D9"/>
+          <w:lang w:eastAsia="zh-CN"/>
+        </w:rPr>
+        <w:t>节流</w:t>
+      </w:r>
+      <w:r>
+        <w:rPr>
+          <w:rFonts w:hint="eastAsia"/>
+          <w:lang w:eastAsia="zh-CN"/>
+        </w:rPr>
+        <w:t>：比如输入框</w:t>
+      </w:r>
+      <w:r>
+        <w:rPr>
+          <w:rFonts w:hint="eastAsia"/>
+          <w:lang w:val="en-US" w:eastAsia="zh-CN"/>
+        </w:rPr>
+        <w:t>(不能一直输入一直</w:t>
+      </w:r>
+      <w:r>
+        <w:rPr>
+          <w:rFonts w:hint="eastAsia"/>
+          <w:b/>
+          <w:bCs/>
+          <w:lang w:val="en-US" w:eastAsia="zh-CN"/>
+        </w:rPr>
+        <w:t>请求接口</w:t>
+      </w:r>
+      <w:r>
+        <w:rPr>
+          <w:rFonts w:hint="eastAsia"/>
+          <w:lang w:val="en-US" w:eastAsia="zh-CN"/>
+        </w:rPr>
+        <w:t>)</w:t>
+      </w:r>
+    </w:p>
+    <w:p>
+      <w:pPr>
+        <w:rPr>
+          <w:rFonts w:hint="default"/>
+          <w:lang w:val="en-US" w:eastAsia="zh-CN"/>
+        </w:rPr>
+      </w:pPr>
+      <w:r>
+        <w:rPr>
+          <w:rFonts w:hint="eastAsia"/>
+          <w:shd w:val="clear" w:color="FFFFFF" w:fill="D9D9D9"/>
+          <w:lang w:eastAsia="zh-CN"/>
+        </w:rPr>
+        <w:t>防抖</w:t>
+      </w:r>
+      <w:r>
+        <w:rPr>
+          <w:rFonts w:hint="eastAsia"/>
+          <w:lang w:eastAsia="zh-CN"/>
+        </w:rPr>
+        <w:t>：滑动条</w:t>
+      </w:r>
+      <w:r>
+        <w:rPr>
+          <w:rFonts w:hint="eastAsia"/>
+          <w:lang w:val="en-US" w:eastAsia="zh-CN"/>
+        </w:rPr>
+        <w:t>(用户体验)</w:t>
+      </w:r>
     </w:p>
     <w:p>
       <w:pPr>
@@ -1400,7 +1630,7 @@
                     </pic:cNvPicPr>
                   </pic:nvPicPr>
                   <pic:blipFill>
-                    <a:blip r:embed="rId12"/>
+                    <a:blip r:embed="rId13"/>
                     <a:stretch>
                       <a:fillRect/>
                     </a:stretch>
@@ -1468,7 +1698,7 @@
                     </pic:cNvPicPr>
                   </pic:nvPicPr>
                   <pic:blipFill>
-                    <a:blip r:embed="rId13"/>
+                    <a:blip r:embed="rId14"/>
                     <a:stretch>
                       <a:fillRect/>
                     </a:stretch>
@@ -1513,7 +1743,7 @@
                     </pic:cNvPicPr>
                   </pic:nvPicPr>
                   <pic:blipFill>
-                    <a:blip r:embed="rId14"/>
+                    <a:blip r:embed="rId15"/>
                     <a:stretch>
                       <a:fillRect/>
                     </a:stretch>
@@ -1581,7 +1811,7 @@
                     </pic:cNvPicPr>
                   </pic:nvPicPr>
                   <pic:blipFill>
-                    <a:blip r:embed="rId15"/>
+                    <a:blip r:embed="rId16"/>
                     <a:stretch>
                       <a:fillRect/>
                     </a:stretch>

--- a/笔记/提问知识点+小作业.docx
+++ b/笔记/提问知识点+小作业.docx
@@ -7,16 +7,16 @@
         <w:pStyle w:val="3"/>
         <w:bidi w:val="0"/>
         <w:rPr>
-          <w:rFonts w:hint="default"/>
-          <w:lang w:val="en-US" w:eastAsia="zh-CN"/>
-        </w:rPr>
-      </w:pPr>
-      <w:r>
-        <w:rPr>
-          <w:rFonts w:hint="eastAsia"/>
-          <w:lang w:val="en-US" w:eastAsia="zh-CN"/>
-        </w:rPr>
-        <w:t>原生操作表单？？？？</w:t>
+          <w:rFonts w:hint="eastAsia"/>
+          <w:lang w:val="en-US" w:eastAsia="zh-CN"/>
+        </w:rPr>
+      </w:pPr>
+      <w:r>
+        <w:rPr>
+          <w:rFonts w:hint="eastAsia"/>
+          <w:lang w:val="en-US" w:eastAsia="zh-CN"/>
+        </w:rPr>
+        <w:t>原生js的状态</w:t>
       </w:r>
     </w:p>
     <w:p>
@@ -24,91 +24,169 @@
         <w:pStyle w:val="3"/>
         <w:bidi w:val="0"/>
         <w:rPr>
-          <w:rFonts w:hint="eastAsia"/>
-          <w:lang w:val="en-US" w:eastAsia="zh-CN"/>
-        </w:rPr>
-      </w:pPr>
-      <w:r>
-        <w:rPr>
-          <w:rFonts w:hint="eastAsia"/>
-          <w:lang w:val="en-US" w:eastAsia="zh-CN"/>
-        </w:rPr>
-        <w:t>队列动画？？？</w:t>
-      </w:r>
-    </w:p>
-    <w:p>
-      <w:pPr>
-        <w:pStyle w:val="3"/>
-        <w:bidi w:val="0"/>
-        <w:rPr>
-          <w:rFonts w:hint="eastAsia"/>
-          <w:lang w:val="en-US" w:eastAsia="zh-CN"/>
-        </w:rPr>
-      </w:pPr>
-      <w:r>
-        <w:rPr>
-          <w:rFonts w:hint="eastAsia"/>
-          <w:lang w:val="en-US" w:eastAsia="zh-CN"/>
-        </w:rPr>
-        <w:t>Super admin：管理后台</w:t>
-      </w:r>
-    </w:p>
-    <w:p>
-      <w:pPr>
-        <w:pStyle w:val="3"/>
-        <w:bidi w:val="0"/>
-        <w:rPr>
-          <w:rFonts w:hint="default"/>
-          <w:lang w:val="en-US" w:eastAsia="zh-CN"/>
-        </w:rPr>
-      </w:pPr>
-      <w:r>
-        <w:rPr>
-          <w:rFonts w:hint="eastAsia"/>
-          <w:lang w:val="en-US" w:eastAsia="zh-CN"/>
-        </w:rPr>
-        <w:t>2020-01-09：a、轮播图  b、桌面系统 c、dom操作表格</w:t>
-      </w:r>
-    </w:p>
-    <w:p>
-      <w:pPr>
-        <w:pStyle w:val="3"/>
-        <w:bidi w:val="0"/>
-        <w:rPr>
-          <w:rFonts w:hint="eastAsia"/>
-          <w:shd w:val="clear" w:color="FFFFFF" w:fill="D9D9D9"/>
-          <w:lang w:val="en-US" w:eastAsia="zh-CN"/>
-        </w:rPr>
-      </w:pPr>
-      <w:r>
-        <w:rPr>
-          <w:rFonts w:hint="eastAsia"/>
-          <w:shd w:val="clear" w:color="FFFFFF" w:fill="D9D9D9"/>
-          <w:lang w:val="en-US" w:eastAsia="zh-CN"/>
-        </w:rPr>
-        <w:t>操作数组方法</w:t>
-      </w:r>
-    </w:p>
-    <w:p>
-      <w:pPr>
-        <w:pStyle w:val="2"/>
-        <w:bidi w:val="0"/>
-        <w:rPr>
-          <w:rFonts w:hint="eastAsia"/>
-          <w:color w:val="0000FF"/>
-          <w:lang w:val="en-US" w:eastAsia="zh-CN"/>
-        </w:rPr>
-      </w:pPr>
-      <w:r>
-        <w:rPr>
-          <w:rFonts w:hint="eastAsia"/>
-          <w:color w:val="0000FF"/>
-          <w:lang w:val="en-US" w:eastAsia="zh-CN"/>
-        </w:rPr>
-        <w:t>跨域</w:t>
+          <w:rFonts w:hint="default"/>
+          <w:lang w:val="en-US" w:eastAsia="zh-CN"/>
+        </w:rPr>
+      </w:pPr>
+      <w:r>
+        <w:rPr>
+          <w:rFonts w:hint="eastAsia"/>
+          <w:lang w:val="en-US" w:eastAsia="zh-CN"/>
+        </w:rPr>
+        <w:t>Animate</w:t>
       </w:r>
       <w:bookmarkStart w:id="0" w:name="_GoBack"/>
       <w:bookmarkEnd w:id="0"/>
+      <w:r>
+        <w:rPr>
+          <w:rFonts w:hint="eastAsia"/>
+          <w:lang w:val="en-US" w:eastAsia="zh-CN"/>
+        </w:rPr>
+        <w:t>看看</w:t>
+      </w:r>
+    </w:p>
+    <w:p>
+      <w:pPr>
+        <w:shd w:val="clear" w:fill="8EAADB" w:themeFill="accent5" w:themeFillTint="99"/>
+        <w:rPr>
+          <w:rFonts w:hint="default"/>
+          <w:b/>
+          <w:bCs/>
+          <w:lang w:val="en-US" w:eastAsia="zh-CN"/>
+        </w:rPr>
+      </w:pPr>
+      <w:r>
+        <w:rPr>
+          <w:rFonts w:hint="eastAsia"/>
+          <w:b/>
+          <w:bCs/>
+          <w:lang w:val="en-US" w:eastAsia="zh-CN"/>
+        </w:rPr>
+        <w:t xml:space="preserve">Mui    </w:t>
+      </w:r>
+    </w:p>
+    <w:p>
+      <w:pPr>
+        <w:pStyle w:val="3"/>
+        <w:bidi w:val="0"/>
+        <w:rPr>
+          <w:rFonts w:hint="default"/>
+          <w:lang w:val="en-US" w:eastAsia="zh-CN"/>
+        </w:rPr>
+      </w:pPr>
+      <w:r>
+        <w:rPr>
+          <w:rFonts w:hint="eastAsia"/>
+          <w:lang w:val="en-US" w:eastAsia="zh-CN"/>
+        </w:rPr>
+        <w:t>JQ队列？？？</w:t>
+      </w:r>
+    </w:p>
+    <w:p>
+      <w:pPr>
+        <w:pStyle w:val="3"/>
+        <w:bidi w:val="0"/>
+        <w:rPr>
+          <w:rFonts w:hint="default"/>
+          <w:lang w:val="en-US" w:eastAsia="zh-CN"/>
+        </w:rPr>
+      </w:pPr>
+      <w:r>
+        <w:rPr>
+          <w:rFonts w:hint="eastAsia"/>
+          <w:lang w:val="en-US" w:eastAsia="zh-CN"/>
+        </w:rPr>
+        <w:t>原生操作表单？？？？</w:t>
+      </w:r>
+    </w:p>
+    <w:p>
+      <w:pPr>
+        <w:pStyle w:val="3"/>
+        <w:bidi w:val="0"/>
+        <w:rPr>
+          <w:rFonts w:hint="eastAsia"/>
+          <w:lang w:val="en-US" w:eastAsia="zh-CN"/>
+        </w:rPr>
+      </w:pPr>
+      <w:r>
+        <w:rPr>
+          <w:rFonts w:hint="eastAsia"/>
+          <w:lang w:val="en-US" w:eastAsia="zh-CN"/>
+        </w:rPr>
+        <w:t>队列动画？？？</w:t>
+      </w:r>
+    </w:p>
+    <w:p>
+      <w:pPr>
+        <w:pStyle w:val="3"/>
+        <w:bidi w:val="0"/>
+        <w:rPr>
+          <w:rFonts w:hint="eastAsia"/>
+          <w:lang w:val="en-US" w:eastAsia="zh-CN"/>
+        </w:rPr>
+      </w:pPr>
+      <w:r>
+        <w:rPr>
+          <w:rFonts w:hint="eastAsia"/>
+          <w:lang w:val="en-US" w:eastAsia="zh-CN"/>
+        </w:rPr>
+        <w:t>Super admin：管理后台</w:t>
+      </w:r>
+    </w:p>
+    <w:p>
+      <w:pPr>
+        <w:pStyle w:val="3"/>
+        <w:bidi w:val="0"/>
+        <w:rPr>
+          <w:rFonts w:hint="default"/>
+          <w:lang w:val="en-US" w:eastAsia="zh-CN"/>
+        </w:rPr>
+      </w:pPr>
+      <w:r>
+        <w:rPr>
+          <w:rFonts w:hint="eastAsia"/>
+          <w:lang w:val="en-US" w:eastAsia="zh-CN"/>
+        </w:rPr>
+        <w:t>2020-01-09：a、轮播图  b、桌面系统 c、dom操作表格</w:t>
+      </w:r>
+    </w:p>
+    <w:p>
+      <w:pPr>
+        <w:pStyle w:val="3"/>
+        <w:bidi w:val="0"/>
+        <w:rPr>
+          <w:rFonts w:hint="eastAsia"/>
+          <w:shd w:val="clear" w:color="FFFFFF" w:fill="D9D9D9"/>
+          <w:lang w:val="en-US" w:eastAsia="zh-CN"/>
+        </w:rPr>
+      </w:pPr>
+      <w:r>
+        <w:rPr>
+          <w:rFonts w:hint="eastAsia"/>
+          <w:shd w:val="clear" w:color="FFFFFF" w:fill="D9D9D9"/>
+          <w:lang w:val="en-US" w:eastAsia="zh-CN"/>
+        </w:rPr>
+        <w:t>操作数组方法</w:t>
+      </w:r>
+    </w:p>
+    <w:p>
+      <w:pPr>
+        <w:pStyle w:val="2"/>
+        <w:bidi w:val="0"/>
+        <w:rPr>
+          <w:rFonts w:hint="eastAsia"/>
+          <w:color w:val="0000FF"/>
+          <w:lang w:val="en-US" w:eastAsia="zh-CN"/>
+        </w:rPr>
+      </w:pPr>
+      <w:r>
+        <w:rPr>
+          <w:rFonts w:hint="eastAsia"/>
+          <w:color w:val="0000FF"/>
+          <w:lang w:val="en-US" w:eastAsia="zh-CN"/>
+        </w:rPr>
+        <w:t>跨域</w:t>
+      </w:r>
     </w:p>
     <w:p>
       <w:pPr>
@@ -1432,6 +1510,22 @@
     </w:p>
     <w:p>
       <w:pPr>
+        <w:rPr>
+          <w:rFonts w:hint="eastAsia"/>
+          <w:lang w:val="en-US" w:eastAsia="zh-CN"/>
+        </w:rPr>
+      </w:pPr>
+    </w:p>
+    <w:p>
+      <w:pPr>
+        <w:rPr>
+          <w:rFonts w:hint="eastAsia"/>
+          <w:lang w:val="en-US" w:eastAsia="zh-CN"/>
+        </w:rPr>
+      </w:pPr>
+    </w:p>
+    <w:p>
+      <w:pPr>
         <w:pStyle w:val="2"/>
         <w:bidi w:val="0"/>
         <w:rPr>
@@ -1444,7 +1538,75 @@
           <w:rFonts w:hint="eastAsia"/>
           <w:lang w:val="en-US" w:eastAsia="zh-CN"/>
         </w:rPr>
-        <w:t>202-01-10</w:t>
+        <w:t>2020-01-13</w:t>
+      </w:r>
+    </w:p>
+    <w:p>
+      <w:pPr>
+        <w:rPr>
+          <w:rFonts w:hint="default"/>
+          <w:lang w:val="en-US" w:eastAsia="zh-CN"/>
+        </w:rPr>
+      </w:pPr>
+      <w:r>
+        <w:drawing>
+          <wp:inline distT="0" distB="0" distL="114300" distR="114300">
+            <wp:extent cx="5271770" cy="2716530"/>
+            <wp:effectExtent l="0" t="0" r="5080" b="7620"/>
+            <wp:docPr id="9" name="图片 1"/>
+            <wp:cNvGraphicFramePr>
+              <a:graphicFrameLocks xmlns:a="http://schemas.openxmlformats.org/drawingml/2006/main" noChangeAspect="1"/>
+            </wp:cNvGraphicFramePr>
+            <a:graphic xmlns:a="http://schemas.openxmlformats.org/drawingml/2006/main">
+              <a:graphicData uri="http://schemas.openxmlformats.org/drawingml/2006/picture">
+                <pic:pic xmlns:pic="http://schemas.openxmlformats.org/drawingml/2006/picture">
+                  <pic:nvPicPr>
+                    <pic:cNvPr id="9" name="图片 1"/>
+                    <pic:cNvPicPr>
+                      <a:picLocks noChangeAspect="1"/>
+                    </pic:cNvPicPr>
+                  </pic:nvPicPr>
+                  <pic:blipFill>
+                    <a:blip r:embed="rId12"/>
+                    <a:stretch>
+                      <a:fillRect/>
+                    </a:stretch>
+                  </pic:blipFill>
+                  <pic:spPr>
+                    <a:xfrm>
+                      <a:off x="0" y="0"/>
+                      <a:ext cx="5271770" cy="2716530"/>
+                    </a:xfrm>
+                    <a:prstGeom prst="rect">
+                      <a:avLst/>
+                    </a:prstGeom>
+                    <a:noFill/>
+                    <a:ln>
+                      <a:noFill/>
+                    </a:ln>
+                  </pic:spPr>
+                </pic:pic>
+              </a:graphicData>
+            </a:graphic>
+          </wp:inline>
+        </w:drawing>
+      </w:r>
+    </w:p>
+    <w:p>
+      <w:pPr>
+        <w:pStyle w:val="2"/>
+        <w:bidi w:val="0"/>
+        <w:rPr>
+          <w:rFonts w:hint="eastAsia"/>
+          <w:lang w:val="en-US" w:eastAsia="zh-CN"/>
+        </w:rPr>
+      </w:pPr>
+      <w:r>
+        <w:rPr>
+          <w:rFonts w:hint="eastAsia"/>
+          <w:lang w:val="en-US" w:eastAsia="zh-CN"/>
+        </w:rPr>
+        <w:t>2020-01-10</w:t>
       </w:r>
     </w:p>
     <w:p>
@@ -1467,7 +1629,7 @@
                     </pic:cNvPicPr>
                   </pic:nvPicPr>
                   <pic:blipFill>
-                    <a:blip r:embed="rId12"/>
+                    <a:blip r:embed="rId13"/>
                     <a:stretch>
                       <a:fillRect/>
                     </a:stretch>
@@ -1630,7 +1792,7 @@
                     </pic:cNvPicPr>
                   </pic:nvPicPr>
                   <pic:blipFill>
-                    <a:blip r:embed="rId13"/>
+                    <a:blip r:embed="rId14"/>
                     <a:stretch>
                       <a:fillRect/>
                     </a:stretch>
@@ -1698,7 +1860,7 @@
                     </pic:cNvPicPr>
                   </pic:nvPicPr>
                   <pic:blipFill>
-                    <a:blip r:embed="rId14"/>
+                    <a:blip r:embed="rId15"/>
                     <a:stretch>
                       <a:fillRect/>
                     </a:stretch>
@@ -1743,7 +1905,7 @@
                     </pic:cNvPicPr>
                   </pic:nvPicPr>
                   <pic:blipFill>
-                    <a:blip r:embed="rId15"/>
+                    <a:blip r:embed="rId16"/>
                     <a:stretch>
                       <a:fillRect/>
                     </a:stretch>
@@ -1811,7 +1973,7 @@
                     </pic:cNvPicPr>
                   </pic:nvPicPr>
                   <pic:blipFill>
-                    <a:blip r:embed="rId16"/>
+                    <a:blip r:embed="rId17"/>
                     <a:stretch>
                       <a:fillRect/>
                     </a:stretch>

--- a/笔记/提问知识点+小作业.docx
+++ b/笔记/提问知识点+小作业.docx
@@ -5,64 +5,129 @@
     <w:p>
       <w:pPr>
         <w:pStyle w:val="3"/>
-        <w:bidi w:val="0"/>
-        <w:rPr>
-          <w:rFonts w:hint="eastAsia"/>
-          <w:lang w:val="en-US" w:eastAsia="zh-CN"/>
-        </w:rPr>
-      </w:pPr>
-      <w:r>
-        <w:rPr>
-          <w:rFonts w:hint="eastAsia"/>
-          <w:lang w:val="en-US" w:eastAsia="zh-CN"/>
-        </w:rPr>
-        <w:t>原生js的状态</w:t>
-      </w:r>
-    </w:p>
-    <w:p>
-      <w:pPr>
-        <w:pStyle w:val="3"/>
-        <w:bidi w:val="0"/>
-        <w:rPr>
-          <w:rFonts w:hint="default"/>
-          <w:lang w:val="en-US" w:eastAsia="zh-CN"/>
-        </w:rPr>
-      </w:pPr>
-      <w:r>
-        <w:rPr>
-          <w:rFonts w:hint="eastAsia"/>
-          <w:lang w:val="en-US" w:eastAsia="zh-CN"/>
-        </w:rPr>
-        <w:t>Animate</w:t>
+        <w:shd w:val="clear" w:fill="C55911" w:themeFill="accent2" w:themeFillShade="BF"/>
+        <w:bidi w:val="0"/>
+        <w:rPr>
+          <w:rFonts w:hint="default"/>
+          <w:lang w:val="en-US" w:eastAsia="zh-CN"/>
+        </w:rPr>
+      </w:pPr>
+      <w:r>
+        <w:rPr>
+          <w:rFonts w:hint="eastAsia"/>
+          <w:lang w:val="en-US" w:eastAsia="zh-CN"/>
+        </w:rPr>
+        <w:t>HUI：</w:t>
+      </w:r>
+      <w:r>
+        <w:rPr>
+          <w:rFonts w:hint="eastAsia"/>
+          <w:shd w:val="clear" w:fill="2F5496" w:themeFill="accent5" w:themeFillShade="BF"/>
+          <w:lang w:val="en-US" w:eastAsia="zh-CN"/>
+        </w:rPr>
+        <w:t>管理后台框架</w:t>
       </w:r>
       <w:bookmarkStart w:id="0" w:name="_GoBack"/>
       <w:bookmarkEnd w:id="0"/>
-      <w:r>
-        <w:rPr>
-          <w:rFonts w:hint="eastAsia"/>
-          <w:lang w:val="en-US" w:eastAsia="zh-CN"/>
-        </w:rPr>
-        <w:t>看看</w:t>
-      </w:r>
-    </w:p>
-    <w:p>
-      <w:pPr>
+    </w:p>
+    <w:p>
+      <w:pPr>
+        <w:pStyle w:val="3"/>
+        <w:shd w:val="clear" w:fill="000000"/>
+        <w:bidi w:val="0"/>
+        <w:rPr>
+          <w:rFonts w:hint="default"/>
+          <w:lang w:val="en-US" w:eastAsia="zh-CN"/>
+        </w:rPr>
+      </w:pPr>
+      <w:r>
+        <w:rPr>
+          <w:rFonts w:hint="eastAsia"/>
+          <w:lang w:val="en-US" w:eastAsia="zh-CN"/>
+        </w:rPr>
+        <w:t>明天讲ajax，尽量多讲</w:t>
+      </w:r>
+    </w:p>
+    <w:p>
+      <w:pPr>
+        <w:pStyle w:val="2"/>
+        <w:bidi w:val="0"/>
+        <w:rPr>
+          <w:rFonts w:hint="eastAsia"/>
+          <w:shd w:val="clear" w:color="FFFFFF" w:fill="D9D9D9"/>
+          <w:lang w:val="en-US" w:eastAsia="zh-CN"/>
+        </w:rPr>
+      </w:pPr>
+      <w:r>
+        <w:rPr>
+          <w:rFonts w:hint="eastAsia"/>
+          <w:shd w:val="clear" w:color="FFFFFF" w:fill="D9D9D9"/>
+          <w:lang w:val="en-US" w:eastAsia="zh-CN"/>
+        </w:rPr>
+        <w:t>Less</w:t>
+      </w:r>
+    </w:p>
+    <w:p>
+      <w:r>
+        <w:drawing>
+          <wp:inline distT="0" distB="0" distL="114300" distR="114300">
+            <wp:extent cx="2762250" cy="1543050"/>
+            <wp:effectExtent l="0" t="0" r="0" b="0"/>
+            <wp:docPr id="10" name="图片 1"/>
+            <wp:cNvGraphicFramePr>
+              <a:graphicFrameLocks xmlns:a="http://schemas.openxmlformats.org/drawingml/2006/main" noChangeAspect="1"/>
+            </wp:cNvGraphicFramePr>
+            <a:graphic xmlns:a="http://schemas.openxmlformats.org/drawingml/2006/main">
+              <a:graphicData uri="http://schemas.openxmlformats.org/drawingml/2006/picture">
+                <pic:pic xmlns:pic="http://schemas.openxmlformats.org/drawingml/2006/picture">
+                  <pic:nvPicPr>
+                    <pic:cNvPr id="10" name="图片 1"/>
+                    <pic:cNvPicPr>
+                      <a:picLocks noChangeAspect="1"/>
+                    </pic:cNvPicPr>
+                  </pic:nvPicPr>
+                  <pic:blipFill>
+                    <a:blip r:embed="rId4"/>
+                    <a:stretch>
+                      <a:fillRect/>
+                    </a:stretch>
+                  </pic:blipFill>
+                  <pic:spPr>
+                    <a:xfrm>
+                      <a:off x="0" y="0"/>
+                      <a:ext cx="2762250" cy="1543050"/>
+                    </a:xfrm>
+                    <a:prstGeom prst="rect">
+                      <a:avLst/>
+                    </a:prstGeom>
+                    <a:noFill/>
+                    <a:ln>
+                      <a:noFill/>
+                    </a:ln>
+                  </pic:spPr>
+                </pic:pic>
+              </a:graphicData>
+            </a:graphic>
+          </wp:inline>
+        </w:drawing>
+      </w:r>
+    </w:p>
+    <w:p>
+      <w:pPr>
+        <w:pStyle w:val="2"/>
         <w:shd w:val="clear" w:fill="8EAADB" w:themeFill="accent5" w:themeFillTint="99"/>
-        <w:rPr>
-          <w:rFonts w:hint="default"/>
-          <w:b/>
-          <w:bCs/>
-          <w:lang w:val="en-US" w:eastAsia="zh-CN"/>
-        </w:rPr>
-      </w:pPr>
-      <w:r>
-        <w:rPr>
-          <w:rFonts w:hint="eastAsia"/>
-          <w:b/>
-          <w:bCs/>
-          <w:lang w:val="en-US" w:eastAsia="zh-CN"/>
-        </w:rPr>
-        <w:t xml:space="preserve">Mui    </w:t>
+        <w:bidi w:val="0"/>
+        <w:rPr>
+          <w:rFonts w:hint="default"/>
+          <w:lang w:val="en-US" w:eastAsia="zh-CN"/>
+        </w:rPr>
+      </w:pPr>
+      <w:r>
+        <w:rPr>
+          <w:rFonts w:hint="eastAsia"/>
+          <w:lang w:val="en-US" w:eastAsia="zh-CN"/>
+        </w:rPr>
+        <w:t>Redis？？？？？？？？？？！！！</w:t>
       </w:r>
     </w:p>
     <w:p>
@@ -70,6 +135,58 @@
         <w:pStyle w:val="3"/>
         <w:bidi w:val="0"/>
         <w:rPr>
+          <w:rFonts w:hint="eastAsia"/>
+          <w:lang w:val="en-US" w:eastAsia="zh-CN"/>
+        </w:rPr>
+      </w:pPr>
+      <w:r>
+        <w:rPr>
+          <w:rFonts w:hint="eastAsia"/>
+          <w:lang w:val="en-US" w:eastAsia="zh-CN"/>
+        </w:rPr>
+        <w:t>原生js的状态</w:t>
+      </w:r>
+    </w:p>
+    <w:p>
+      <w:pPr>
+        <w:pStyle w:val="3"/>
+        <w:bidi w:val="0"/>
+        <w:rPr>
+          <w:rFonts w:hint="default"/>
+          <w:lang w:val="en-US" w:eastAsia="zh-CN"/>
+        </w:rPr>
+      </w:pPr>
+      <w:r>
+        <w:rPr>
+          <w:rFonts w:hint="eastAsia"/>
+          <w:lang w:val="en-US" w:eastAsia="zh-CN"/>
+        </w:rPr>
+        <w:t>Animate看看</w:t>
+      </w:r>
+    </w:p>
+    <w:p>
+      <w:pPr>
+        <w:pStyle w:val="3"/>
+        <w:shd w:val="clear" w:fill="8EAADB" w:themeFill="accent5" w:themeFillTint="99"/>
+        <w:bidi w:val="0"/>
+        <w:rPr>
+          <w:rFonts w:hint="default"/>
+          <w:lang w:val="en-US" w:eastAsia="zh-CN"/>
+        </w:rPr>
+      </w:pPr>
+      <w:r>
+        <w:rPr>
+          <w:rFonts w:hint="eastAsia"/>
+          <w:lang w:val="en-US" w:eastAsia="zh-CN"/>
+        </w:rPr>
+        <w:t>Mui</w:t>
+      </w:r>
+    </w:p>
+    <w:p>
+      <w:pPr>
+        <w:pStyle w:val="3"/>
+        <w:bidi w:val="0"/>
+        <w:rPr>
           <w:rFonts w:hint="default"/>
           <w:lang w:val="en-US" w:eastAsia="zh-CN"/>
         </w:rPr>
@@ -105,12 +222,14 @@
         <w:bidi w:val="0"/>
         <w:rPr>
           <w:rFonts w:hint="eastAsia"/>
-          <w:lang w:val="en-US" w:eastAsia="zh-CN"/>
-        </w:rPr>
-      </w:pPr>
-      <w:r>
-        <w:rPr>
-          <w:rFonts w:hint="eastAsia"/>
+          <w:shd w:val="clear" w:color="FFFFFF" w:fill="D9D9D9"/>
+          <w:lang w:val="en-US" w:eastAsia="zh-CN"/>
+        </w:rPr>
+      </w:pPr>
+      <w:r>
+        <w:rPr>
+          <w:rFonts w:hint="eastAsia"/>
+          <w:shd w:val="clear" w:color="FFFFFF" w:fill="D9D9D9"/>
           <w:lang w:val="en-US" w:eastAsia="zh-CN"/>
         </w:rPr>
         <w:t>队列动画？？？</w:t>
@@ -242,7 +361,7 @@
                     </pic:cNvPicPr>
                   </pic:nvPicPr>
                   <pic:blipFill>
-                    <a:blip r:embed="rId4"/>
+                    <a:blip r:embed="rId5"/>
                     <a:stretch>
                       <a:fillRect/>
                     </a:stretch>
@@ -335,9 +454,39 @@
           <w:rFonts w:hint="eastAsia"/>
           <w:sz w:val="28"/>
           <w:szCs w:val="28"/>
-          <w:lang w:val="en-US" w:eastAsia="zh-CN"/>
-        </w:rPr>
-        <w:t>函数节流：</w:t>
+          <w:shd w:val="clear" w:color="FFFFFF" w:fill="D9D9D9"/>
+          <w:lang w:val="en-US" w:eastAsia="zh-CN"/>
+        </w:rPr>
+        <w:t>函数节流</w:t>
+      </w:r>
+      <w:r>
+        <w:rPr>
+          <w:rFonts w:hint="eastAsia"/>
+          <w:sz w:val="28"/>
+          <w:szCs w:val="28"/>
+          <w:lang w:val="en-US" w:eastAsia="zh-CN"/>
+        </w:rPr>
+        <w:t>：(</w:t>
+      </w:r>
+      <w:r>
+        <w:rPr>
+          <w:rFonts w:hint="eastAsia"/>
+          <w:b w:val="0"/>
+          <w:bCs/>
+          <w:sz w:val="28"/>
+          <w:szCs w:val="28"/>
+          <w:lang w:val="en-US" w:eastAsia="zh-CN"/>
+        </w:rPr>
+        <w:t>输入框搜索</w:t>
+      </w:r>
+      <w:r>
+        <w:rPr>
+          <w:rFonts w:hint="eastAsia"/>
+          <w:sz w:val="28"/>
+          <w:szCs w:val="28"/>
+          <w:lang w:val="en-US" w:eastAsia="zh-CN"/>
+        </w:rPr>
+        <w:t>)</w:t>
       </w:r>
       <w:r>
         <w:rPr>
@@ -380,9 +529,39 @@
           <w:rFonts w:hint="eastAsia"/>
           <w:sz w:val="28"/>
           <w:szCs w:val="28"/>
-          <w:lang w:val="en-US" w:eastAsia="zh-CN"/>
-        </w:rPr>
-        <w:t>防抖：</w:t>
+          <w:shd w:val="clear" w:color="FFFFFF" w:fill="D9D9D9"/>
+          <w:lang w:val="en-US" w:eastAsia="zh-CN"/>
+        </w:rPr>
+        <w:t>防抖</w:t>
+      </w:r>
+      <w:r>
+        <w:rPr>
+          <w:rFonts w:hint="eastAsia"/>
+          <w:sz w:val="28"/>
+          <w:szCs w:val="28"/>
+          <w:lang w:val="en-US" w:eastAsia="zh-CN"/>
+        </w:rPr>
+        <w:t>：(</w:t>
+      </w:r>
+      <w:r>
+        <w:rPr>
+          <w:rFonts w:hint="eastAsia"/>
+          <w:b w:val="0"/>
+          <w:bCs/>
+          <w:sz w:val="28"/>
+          <w:szCs w:val="28"/>
+          <w:lang w:val="en-US" w:eastAsia="zh-CN"/>
+        </w:rPr>
+        <w:t>滚动条</w:t>
+      </w:r>
+      <w:r>
+        <w:rPr>
+          <w:rFonts w:hint="eastAsia"/>
+          <w:sz w:val="28"/>
+          <w:szCs w:val="28"/>
+          <w:lang w:val="en-US" w:eastAsia="zh-CN"/>
+        </w:rPr>
+        <w:t>)</w:t>
       </w:r>
       <w:r>
         <w:rPr>
@@ -554,6 +733,1459 @@
           <w:lang w:val="en-US" w:eastAsia="zh-CN"/>
         </w:rPr>
         <w:t>路线：JS---Jqurey-----nodejs-----vue</w:t>
+      </w:r>
+    </w:p>
+    <w:p>
+      <w:pPr>
+        <w:rPr>
+          <w:rFonts w:hint="eastAsia"/>
+          <w:lang w:val="en-US" w:eastAsia="zh-CN"/>
+        </w:rPr>
+      </w:pPr>
+    </w:p>
+    <w:p>
+      <w:pPr>
+        <w:pStyle w:val="3"/>
+        <w:bidi w:val="0"/>
+        <w:rPr>
+          <w:rFonts w:hint="eastAsia"/>
+          <w:lang w:val="en-US" w:eastAsia="zh-CN"/>
+        </w:rPr>
+      </w:pPr>
+      <w:r>
+        <w:rPr>
+          <w:rFonts w:hint="eastAsia"/>
+          <w:lang w:val="en-US" w:eastAsia="zh-CN"/>
+        </w:rPr>
+        <w:t>弄一套试试，后台数据调用！！！！！</w:t>
+      </w:r>
+    </w:p>
+    <w:p>
+      <w:pPr>
+        <w:pStyle w:val="3"/>
+        <w:bidi w:val="0"/>
+        <w:rPr>
+          <w:rFonts w:hint="eastAsia"/>
+          <w:lang w:val="en-US" w:eastAsia="zh-CN"/>
+        </w:rPr>
+      </w:pPr>
+      <w:r>
+        <w:rPr>
+          <w:rFonts w:hint="eastAsia"/>
+          <w:lang w:val="en-US" w:eastAsia="zh-CN"/>
+        </w:rPr>
+        <w:t>注册登录全穿起来</w:t>
+      </w:r>
+    </w:p>
+    <w:p>
+      <w:pPr>
+        <w:pStyle w:val="3"/>
+        <w:bidi w:val="0"/>
+        <w:rPr>
+          <w:rFonts w:hint="eastAsia"/>
+          <w:lang w:val="en-US" w:eastAsia="zh-CN"/>
+        </w:rPr>
+      </w:pPr>
+      <w:r>
+        <w:rPr>
+          <w:rFonts w:hint="eastAsia"/>
+          <w:lang w:val="en-US" w:eastAsia="zh-CN"/>
+        </w:rPr>
+        <w:t>小雪花</w:t>
+      </w:r>
+    </w:p>
+    <w:p>
+      <w:pPr>
+        <w:rPr>
+          <w:rFonts w:hint="eastAsia"/>
+          <w:lang w:val="en-US" w:eastAsia="zh-CN"/>
+        </w:rPr>
+      </w:pPr>
+    </w:p>
+    <w:p>
+      <w:pPr>
+        <w:rPr>
+          <w:rFonts w:hint="eastAsia"/>
+          <w:lang w:val="en-US" w:eastAsia="zh-CN"/>
+        </w:rPr>
+      </w:pPr>
+    </w:p>
+    <w:p>
+      <w:pPr>
+        <w:pStyle w:val="2"/>
+        <w:bidi w:val="0"/>
+        <w:rPr>
+          <w:rFonts w:hint="eastAsia"/>
+          <w:lang w:val="en-US" w:eastAsia="zh-CN"/>
+        </w:rPr>
+      </w:pPr>
+      <w:r>
+        <w:rPr>
+          <w:rFonts w:hint="eastAsia"/>
+          <w:lang w:val="en-US" w:eastAsia="zh-CN"/>
+        </w:rPr>
+        <w:t>JS设计模式</w:t>
+      </w:r>
+    </w:p>
+    <w:p>
+      <w:pPr>
+        <w:numPr>
+          <w:ilvl w:val="0"/>
+          <w:numId w:val="1"/>
+        </w:numPr>
+        <w:rPr>
+          <w:rFonts w:hint="eastAsia"/>
+          <w:sz w:val="28"/>
+          <w:szCs w:val="28"/>
+          <w:lang w:val="en-US" w:eastAsia="zh-CN"/>
+        </w:rPr>
+      </w:pPr>
+      <w:r>
+        <w:rPr>
+          <w:rFonts w:hint="eastAsia"/>
+          <w:sz w:val="28"/>
+          <w:szCs w:val="28"/>
+          <w:lang w:val="en-US" w:eastAsia="zh-CN"/>
+        </w:rPr>
+        <w:t>工厂模式</w:t>
+      </w:r>
+    </w:p>
+    <w:p>
+      <w:pPr>
+        <w:numPr>
+          <w:ilvl w:val="1"/>
+          <w:numId w:val="1"/>
+        </w:numPr>
+        <w:ind w:left="840" w:leftChars="0" w:hanging="420" w:firstLineChars="0"/>
+        <w:rPr>
+          <w:rFonts w:hint="eastAsia"/>
+          <w:sz w:val="28"/>
+          <w:szCs w:val="28"/>
+          <w:lang w:val="en-US" w:eastAsia="zh-CN"/>
+        </w:rPr>
+      </w:pPr>
+    </w:p>
+    <w:p>
+      <w:pPr>
+        <w:numPr>
+          <w:ilvl w:val="0"/>
+          <w:numId w:val="1"/>
+        </w:numPr>
+        <w:rPr>
+          <w:rFonts w:hint="default"/>
+          <w:sz w:val="28"/>
+          <w:szCs w:val="28"/>
+          <w:lang w:val="en-US" w:eastAsia="zh-CN"/>
+        </w:rPr>
+      </w:pPr>
+      <w:r>
+        <w:rPr>
+          <w:rFonts w:hint="eastAsia"/>
+          <w:sz w:val="28"/>
+          <w:szCs w:val="28"/>
+          <w:lang w:val="en-US" w:eastAsia="zh-CN"/>
+        </w:rPr>
+        <w:t>构造函数</w:t>
+      </w:r>
+    </w:p>
+    <w:p>
+      <w:pPr>
+        <w:numPr>
+          <w:ilvl w:val="0"/>
+          <w:numId w:val="1"/>
+        </w:numPr>
+        <w:rPr>
+          <w:rFonts w:hint="default"/>
+          <w:sz w:val="28"/>
+          <w:szCs w:val="28"/>
+          <w:lang w:val="en-US" w:eastAsia="zh-CN"/>
+        </w:rPr>
+      </w:pPr>
+      <w:r>
+        <w:rPr>
+          <w:rFonts w:hint="eastAsia"/>
+          <w:sz w:val="28"/>
+          <w:szCs w:val="28"/>
+          <w:lang w:val="en-US" w:eastAsia="zh-CN"/>
+        </w:rPr>
+        <w:t>原型模式</w:t>
+      </w:r>
+    </w:p>
+    <w:p>
+      <w:pPr>
+        <w:numPr>
+          <w:ilvl w:val="0"/>
+          <w:numId w:val="1"/>
+        </w:numPr>
+        <w:rPr>
+          <w:rFonts w:hint="default"/>
+          <w:sz w:val="28"/>
+          <w:szCs w:val="28"/>
+          <w:lang w:val="en-US" w:eastAsia="zh-CN"/>
+        </w:rPr>
+      </w:pPr>
+      <w:r>
+        <w:rPr>
+          <w:rFonts w:hint="eastAsia"/>
+          <w:sz w:val="28"/>
+          <w:szCs w:val="28"/>
+          <w:lang w:val="en-US" w:eastAsia="zh-CN"/>
+        </w:rPr>
+        <w:t>构造原型+原型</w:t>
+      </w:r>
+    </w:p>
+    <w:p>
+      <w:pPr>
+        <w:numPr>
+          <w:ilvl w:val="0"/>
+          <w:numId w:val="1"/>
+        </w:numPr>
+        <w:rPr>
+          <w:rFonts w:hint="default"/>
+          <w:sz w:val="28"/>
+          <w:szCs w:val="28"/>
+          <w:lang w:val="en-US" w:eastAsia="zh-CN"/>
+        </w:rPr>
+      </w:pPr>
+      <w:r>
+        <w:rPr>
+          <w:rFonts w:hint="eastAsia"/>
+          <w:sz w:val="28"/>
+          <w:szCs w:val="28"/>
+          <w:lang w:val="en-US" w:eastAsia="zh-CN"/>
+        </w:rPr>
+        <w:t>动态原型模式</w:t>
+      </w:r>
+    </w:p>
+    <w:p>
+      <w:pPr>
+        <w:numPr>
+          <w:ilvl w:val="0"/>
+          <w:numId w:val="0"/>
+        </w:numPr>
+        <w:ind w:firstLine="420" w:firstLineChars="0"/>
+        <w:rPr>
+          <w:rFonts w:hint="default"/>
+          <w:sz w:val="28"/>
+          <w:szCs w:val="28"/>
+          <w:lang w:val="en-US" w:eastAsia="zh-CN"/>
+        </w:rPr>
+      </w:pPr>
+      <w:r>
+        <w:drawing>
+          <wp:inline distT="0" distB="0" distL="114300" distR="114300">
+            <wp:extent cx="2730500" cy="1673225"/>
+            <wp:effectExtent l="0" t="0" r="12700" b="3175"/>
+            <wp:docPr id="4" name="图片 1"/>
+            <wp:cNvGraphicFramePr>
+              <a:graphicFrameLocks xmlns:a="http://schemas.openxmlformats.org/drawingml/2006/main" noChangeAspect="1"/>
+            </wp:cNvGraphicFramePr>
+            <a:graphic xmlns:a="http://schemas.openxmlformats.org/drawingml/2006/main">
+              <a:graphicData uri="http://schemas.openxmlformats.org/drawingml/2006/picture">
+                <pic:pic xmlns:pic="http://schemas.openxmlformats.org/drawingml/2006/picture">
+                  <pic:nvPicPr>
+                    <pic:cNvPr id="4" name="图片 1"/>
+                    <pic:cNvPicPr>
+                      <a:picLocks noChangeAspect="1"/>
+                    </pic:cNvPicPr>
+                  </pic:nvPicPr>
+                  <pic:blipFill>
+                    <a:blip r:embed="rId6"/>
+                    <a:stretch>
+                      <a:fillRect/>
+                    </a:stretch>
+                  </pic:blipFill>
+                  <pic:spPr>
+                    <a:xfrm>
+                      <a:off x="0" y="0"/>
+                      <a:ext cx="2730500" cy="1673225"/>
+                    </a:xfrm>
+                    <a:prstGeom prst="rect">
+                      <a:avLst/>
+                    </a:prstGeom>
+                    <a:noFill/>
+                    <a:ln>
+                      <a:noFill/>
+                    </a:ln>
+                  </pic:spPr>
+                </pic:pic>
+              </a:graphicData>
+            </a:graphic>
+          </wp:inline>
+        </w:drawing>
+      </w:r>
+    </w:p>
+    <w:p>
+      <w:pPr>
+        <w:pStyle w:val="2"/>
+        <w:bidi w:val="0"/>
+        <w:rPr>
+          <w:rFonts w:hint="eastAsia"/>
+          <w:lang w:val="en-US" w:eastAsia="zh-CN"/>
+        </w:rPr>
+      </w:pPr>
+      <w:r>
+        <w:rPr>
+          <w:rFonts w:hint="eastAsia"/>
+          <w:lang w:val="en-US" w:eastAsia="zh-CN"/>
+        </w:rPr>
+        <w:t>JS继承</w:t>
+      </w:r>
+    </w:p>
+    <w:p>
+      <w:pPr>
+        <w:numPr>
+          <w:ilvl w:val="0"/>
+          <w:numId w:val="2"/>
+        </w:numPr>
+        <w:rPr>
+          <w:rFonts w:hint="eastAsia"/>
+          <w:sz w:val="28"/>
+          <w:szCs w:val="28"/>
+          <w:lang w:val="en-US" w:eastAsia="zh-CN"/>
+        </w:rPr>
+      </w:pPr>
+      <w:r>
+        <w:rPr>
+          <w:rFonts w:hint="eastAsia"/>
+          <w:sz w:val="28"/>
+          <w:szCs w:val="28"/>
+          <w:lang w:val="en-US" w:eastAsia="zh-CN"/>
+        </w:rPr>
+        <w:t>原型链继承</w:t>
+      </w:r>
+    </w:p>
+    <w:p>
+      <w:pPr>
+        <w:numPr>
+          <w:ilvl w:val="0"/>
+          <w:numId w:val="0"/>
+        </w:numPr>
+        <w:ind w:left="420" w:leftChars="0"/>
+        <w:rPr>
+          <w:rFonts w:hint="eastAsia"/>
+          <w:sz w:val="21"/>
+          <w:szCs w:val="21"/>
+          <w:lang w:val="en-US" w:eastAsia="zh-CN"/>
+        </w:rPr>
+      </w:pPr>
+      <w:r>
+        <w:rPr>
+          <w:rFonts w:hint="eastAsia"/>
+          <w:sz w:val="28"/>
+          <w:szCs w:val="28"/>
+          <w:lang w:val="en-US" w:eastAsia="zh-CN"/>
+        </w:rPr>
+        <w:t>一个对象的原型指向另一个对象的实例化</w:t>
+      </w:r>
+      <w:r>
+        <w:rPr>
+          <w:rFonts w:hint="eastAsia"/>
+          <w:sz w:val="21"/>
+          <w:szCs w:val="21"/>
+          <w:lang w:val="en-US" w:eastAsia="zh-CN"/>
+        </w:rPr>
+        <w:t>（Per.prototype = new Person()）</w:t>
+      </w:r>
+    </w:p>
+    <w:p>
+      <w:pPr>
+        <w:numPr>
+          <w:ilvl w:val="0"/>
+          <w:numId w:val="2"/>
+        </w:numPr>
+        <w:rPr>
+          <w:rFonts w:hint="default"/>
+          <w:sz w:val="28"/>
+          <w:szCs w:val="28"/>
+          <w:lang w:val="en-US" w:eastAsia="zh-CN"/>
+        </w:rPr>
+      </w:pPr>
+      <w:r>
+        <w:rPr>
+          <w:rFonts w:hint="eastAsia"/>
+          <w:sz w:val="28"/>
+          <w:szCs w:val="28"/>
+          <w:lang w:val="en-US" w:eastAsia="zh-CN"/>
+        </w:rPr>
+        <w:t>借用构造函数继承</w:t>
+      </w:r>
+    </w:p>
+    <w:p>
+      <w:pPr>
+        <w:numPr>
+          <w:ilvl w:val="1"/>
+          <w:numId w:val="2"/>
+        </w:numPr>
+        <w:ind w:left="840" w:leftChars="0" w:hanging="420" w:firstLineChars="0"/>
+        <w:rPr>
+          <w:rFonts w:hint="default"/>
+          <w:sz w:val="28"/>
+          <w:szCs w:val="28"/>
+          <w:lang w:val="en-US" w:eastAsia="zh-CN"/>
+        </w:rPr>
+      </w:pPr>
+      <w:r>
+        <w:rPr>
+          <w:rFonts w:hint="eastAsia"/>
+          <w:sz w:val="28"/>
+          <w:szCs w:val="28"/>
+          <w:lang w:val="en-US" w:eastAsia="zh-CN"/>
+        </w:rPr>
+        <w:t>通过call和apply继承</w:t>
+      </w:r>
+    </w:p>
+    <w:p>
+      <w:pPr>
+        <w:numPr>
+          <w:ilvl w:val="0"/>
+          <w:numId w:val="2"/>
+        </w:numPr>
+        <w:rPr>
+          <w:rFonts w:hint="default"/>
+          <w:sz w:val="28"/>
+          <w:szCs w:val="28"/>
+          <w:lang w:val="en-US" w:eastAsia="zh-CN"/>
+        </w:rPr>
+      </w:pPr>
+      <w:r>
+        <w:rPr>
+          <w:rFonts w:hint="eastAsia"/>
+          <w:sz w:val="28"/>
+          <w:szCs w:val="28"/>
+          <w:lang w:val="en-US" w:eastAsia="zh-CN"/>
+        </w:rPr>
+        <w:t>组合继承(原型链继承+借用构造函数继承)</w:t>
+      </w:r>
+    </w:p>
+    <w:p>
+      <w:pPr>
+        <w:numPr>
+          <w:ilvl w:val="0"/>
+          <w:numId w:val="2"/>
+        </w:numPr>
+        <w:rPr>
+          <w:rFonts w:hint="default"/>
+          <w:sz w:val="28"/>
+          <w:szCs w:val="28"/>
+          <w:lang w:val="en-US" w:eastAsia="zh-CN"/>
+        </w:rPr>
+      </w:pPr>
+      <w:r>
+        <w:rPr>
+          <w:rFonts w:hint="eastAsia"/>
+          <w:sz w:val="28"/>
+          <w:szCs w:val="28"/>
+          <w:lang w:val="en-US" w:eastAsia="zh-CN"/>
+        </w:rPr>
+        <w:t>原型式继承</w:t>
+      </w:r>
+    </w:p>
+    <w:p>
+      <w:pPr>
+        <w:numPr>
+          <w:ilvl w:val="0"/>
+          <w:numId w:val="2"/>
+        </w:numPr>
+        <w:rPr>
+          <w:rFonts w:hint="default"/>
+          <w:sz w:val="28"/>
+          <w:szCs w:val="28"/>
+          <w:lang w:val="en-US" w:eastAsia="zh-CN"/>
+        </w:rPr>
+      </w:pPr>
+      <w:r>
+        <w:rPr>
+          <w:rFonts w:hint="eastAsia"/>
+          <w:sz w:val="28"/>
+          <w:szCs w:val="28"/>
+          <w:lang w:val="en-US" w:eastAsia="zh-CN"/>
+        </w:rPr>
+        <w:t>寄生式继承</w:t>
+      </w:r>
+    </w:p>
+    <w:p>
+      <w:pPr>
+        <w:numPr>
+          <w:ilvl w:val="0"/>
+          <w:numId w:val="2"/>
+        </w:numPr>
+        <w:rPr>
+          <w:rFonts w:hint="default"/>
+          <w:sz w:val="28"/>
+          <w:szCs w:val="28"/>
+          <w:lang w:val="en-US" w:eastAsia="zh-CN"/>
+        </w:rPr>
+      </w:pPr>
+      <w:r>
+        <w:rPr>
+          <w:rFonts w:hint="eastAsia"/>
+          <w:sz w:val="28"/>
+          <w:szCs w:val="28"/>
+          <w:lang w:val="en-US" w:eastAsia="zh-CN"/>
+        </w:rPr>
+        <w:t>寄生组合式继承</w:t>
+      </w:r>
+    </w:p>
+    <w:p>
+      <w:pPr>
+        <w:pStyle w:val="2"/>
+        <w:bidi w:val="0"/>
+        <w:rPr>
+          <w:rFonts w:hint="eastAsia"/>
+          <w:lang w:val="en-US" w:eastAsia="zh-CN"/>
+        </w:rPr>
+      </w:pPr>
+      <w:r>
+        <w:rPr>
+          <w:rFonts w:hint="eastAsia"/>
+          <w:lang w:val="en-US" w:eastAsia="zh-CN"/>
+        </w:rPr>
+        <w:t>匿名函数自执行</w:t>
+      </w:r>
+    </w:p>
+    <w:p>
+      <w:pPr>
+        <w:pStyle w:val="2"/>
+        <w:shd w:val="clear" w:fill="8EAADB" w:themeFill="accent5" w:themeFillTint="99"/>
+        <w:bidi w:val="0"/>
+        <w:rPr>
+          <w:rFonts w:hint="eastAsia"/>
+          <w:lang w:val="en-US" w:eastAsia="zh-CN"/>
+        </w:rPr>
+      </w:pPr>
+      <w:r>
+        <w:rPr>
+          <w:rFonts w:hint="eastAsia"/>
+          <w:lang w:val="en-US" w:eastAsia="zh-CN"/>
+        </w:rPr>
+        <w:t>私有属性：</w:t>
+      </w:r>
+    </w:p>
+    <w:p>
+      <w:pPr>
+        <w:ind w:firstLine="420" w:firstLineChars="0"/>
+        <w:rPr>
+          <w:rFonts w:hint="eastAsia"/>
+          <w:b/>
+          <w:bCs/>
+          <w:sz w:val="36"/>
+          <w:szCs w:val="36"/>
+          <w:lang w:val="en-US" w:eastAsia="zh-CN"/>
+        </w:rPr>
+      </w:pPr>
+      <w:r>
+        <w:rPr>
+          <w:rFonts w:hint="eastAsia"/>
+          <w:b/>
+          <w:bCs/>
+          <w:sz w:val="36"/>
+          <w:szCs w:val="36"/>
+          <w:lang w:val="en-US" w:eastAsia="zh-CN"/>
+        </w:rPr>
+        <w:t>function Box(){</w:t>
+      </w:r>
+    </w:p>
+    <w:p>
+      <w:pPr>
+        <w:ind w:left="420" w:leftChars="0" w:firstLine="420" w:firstLineChars="0"/>
+        <w:rPr>
+          <w:rFonts w:hint="eastAsia"/>
+          <w:b/>
+          <w:bCs/>
+          <w:sz w:val="36"/>
+          <w:szCs w:val="36"/>
+          <w:lang w:val="en-US" w:eastAsia="zh-CN"/>
+        </w:rPr>
+      </w:pPr>
+      <w:r>
+        <w:rPr>
+          <w:rFonts w:hint="eastAsia"/>
+          <w:b/>
+          <w:bCs/>
+          <w:sz w:val="36"/>
+          <w:szCs w:val="36"/>
+          <w:lang w:val="en-US" w:eastAsia="zh-CN"/>
+        </w:rPr>
+        <w:t xml:space="preserve">This.name = </w:t>
+      </w:r>
+      <w:r>
+        <w:rPr>
+          <w:rFonts w:hint="default"/>
+          <w:b/>
+          <w:bCs/>
+          <w:sz w:val="36"/>
+          <w:szCs w:val="36"/>
+          <w:lang w:val="en-US" w:eastAsia="zh-CN"/>
+        </w:rPr>
+        <w:t>‘</w:t>
+      </w:r>
+      <w:r>
+        <w:rPr>
+          <w:rFonts w:hint="eastAsia"/>
+          <w:b/>
+          <w:bCs/>
+          <w:sz w:val="36"/>
+          <w:szCs w:val="36"/>
+          <w:lang w:val="en-US" w:eastAsia="zh-CN"/>
+        </w:rPr>
+        <w:t>xiaowei</w:t>
+      </w:r>
+      <w:r>
+        <w:rPr>
+          <w:rFonts w:hint="default"/>
+          <w:b/>
+          <w:bCs/>
+          <w:sz w:val="36"/>
+          <w:szCs w:val="36"/>
+          <w:lang w:val="en-US" w:eastAsia="zh-CN"/>
+        </w:rPr>
+        <w:t>’</w:t>
+      </w:r>
+      <w:r>
+        <w:rPr>
+          <w:rFonts w:hint="eastAsia"/>
+          <w:b/>
+          <w:bCs/>
+          <w:sz w:val="36"/>
+          <w:szCs w:val="36"/>
+          <w:lang w:val="en-US" w:eastAsia="zh-CN"/>
+        </w:rPr>
+        <w:tab/>
+      </w:r>
+      <w:r>
+        <w:rPr>
+          <w:rFonts w:hint="eastAsia"/>
+          <w:b/>
+          <w:bCs/>
+          <w:sz w:val="36"/>
+          <w:szCs w:val="36"/>
+          <w:lang w:val="en-US" w:eastAsia="zh-CN"/>
+        </w:rPr>
+        <w:t>//是有属性</w:t>
+      </w:r>
+    </w:p>
+    <w:p>
+      <w:pPr>
+        <w:ind w:left="420" w:leftChars="0" w:firstLine="420" w:firstLineChars="0"/>
+        <w:rPr>
+          <w:rFonts w:hint="default"/>
+          <w:b/>
+          <w:bCs/>
+          <w:sz w:val="36"/>
+          <w:szCs w:val="36"/>
+          <w:lang w:val="en-US" w:eastAsia="zh-CN"/>
+        </w:rPr>
+      </w:pPr>
+      <w:r>
+        <w:rPr>
+          <w:rFonts w:hint="eastAsia"/>
+          <w:b/>
+          <w:bCs/>
+          <w:sz w:val="36"/>
+          <w:szCs w:val="36"/>
+          <w:lang w:val="en-US" w:eastAsia="zh-CN"/>
+        </w:rPr>
+        <w:t>This.run = function(){}</w:t>
+      </w:r>
+      <w:r>
+        <w:rPr>
+          <w:rFonts w:hint="eastAsia"/>
+          <w:b/>
+          <w:bCs/>
+          <w:sz w:val="36"/>
+          <w:szCs w:val="36"/>
+          <w:lang w:val="en-US" w:eastAsia="zh-CN"/>
+        </w:rPr>
+        <w:tab/>
+      </w:r>
+      <w:r>
+        <w:rPr>
+          <w:rFonts w:hint="eastAsia"/>
+          <w:b/>
+          <w:bCs/>
+          <w:sz w:val="36"/>
+          <w:szCs w:val="36"/>
+          <w:lang w:val="en-US" w:eastAsia="zh-CN"/>
+        </w:rPr>
+        <w:t>//私有方法</w:t>
+      </w:r>
+    </w:p>
+    <w:p>
+      <w:pPr>
+        <w:ind w:firstLine="420" w:firstLineChars="0"/>
+        <w:rPr>
+          <w:rFonts w:hint="eastAsia"/>
+          <w:b/>
+          <w:bCs/>
+          <w:sz w:val="36"/>
+          <w:szCs w:val="36"/>
+          <w:lang w:val="en-US" w:eastAsia="zh-CN"/>
+        </w:rPr>
+      </w:pPr>
+      <w:r>
+        <w:rPr>
+          <w:rFonts w:hint="eastAsia"/>
+          <w:b/>
+          <w:bCs/>
+          <w:sz w:val="36"/>
+          <w:szCs w:val="36"/>
+          <w:lang w:val="en-US" w:eastAsia="zh-CN"/>
+        </w:rPr>
+        <w:t>}</w:t>
+      </w:r>
+    </w:p>
+    <w:p>
+      <w:pPr>
+        <w:pStyle w:val="2"/>
+        <w:shd w:val="clear" w:fill="8EAADB" w:themeFill="accent5" w:themeFillTint="99"/>
+        <w:bidi w:val="0"/>
+        <w:rPr>
+          <w:rFonts w:hint="eastAsia"/>
+          <w:lang w:val="en-US" w:eastAsia="zh-CN"/>
+        </w:rPr>
+      </w:pPr>
+      <w:r>
+        <w:rPr>
+          <w:rFonts w:hint="eastAsia"/>
+          <w:lang w:val="en-US" w:eastAsia="zh-CN"/>
+        </w:rPr>
+        <w:t>静态属性：</w:t>
+      </w:r>
+    </w:p>
+    <w:p>
+      <w:pPr>
+        <w:ind w:firstLine="420" w:firstLineChars="0"/>
+        <w:rPr>
+          <w:rFonts w:hint="eastAsia"/>
+          <w:b/>
+          <w:bCs/>
+          <w:sz w:val="36"/>
+          <w:szCs w:val="36"/>
+          <w:lang w:val="en-US" w:eastAsia="zh-CN"/>
+        </w:rPr>
+      </w:pPr>
+      <w:r>
+        <w:rPr>
+          <w:rFonts w:hint="eastAsia"/>
+          <w:b/>
+          <w:bCs/>
+          <w:sz w:val="36"/>
+          <w:szCs w:val="36"/>
+          <w:lang w:val="en-US" w:eastAsia="zh-CN"/>
+        </w:rPr>
+        <w:t>function Box(){}</w:t>
+      </w:r>
+    </w:p>
+    <w:p>
+      <w:pPr>
+        <w:ind w:firstLine="420" w:firstLineChars="0"/>
+        <w:rPr>
+          <w:rFonts w:hint="eastAsia"/>
+          <w:b/>
+          <w:bCs/>
+          <w:sz w:val="36"/>
+          <w:szCs w:val="36"/>
+          <w:lang w:val="en-US" w:eastAsia="zh-CN"/>
+        </w:rPr>
+      </w:pPr>
+      <w:r>
+        <w:rPr>
+          <w:rFonts w:hint="eastAsia"/>
+          <w:b/>
+          <w:bCs/>
+          <w:sz w:val="36"/>
+          <w:szCs w:val="36"/>
+          <w:lang w:val="en-US" w:eastAsia="zh-CN"/>
+        </w:rPr>
+        <w:t xml:space="preserve">Box.sex = </w:t>
+      </w:r>
+      <w:r>
+        <w:rPr>
+          <w:rFonts w:hint="default"/>
+          <w:b/>
+          <w:bCs/>
+          <w:sz w:val="36"/>
+          <w:szCs w:val="36"/>
+          <w:lang w:val="en-US" w:eastAsia="zh-CN"/>
+        </w:rPr>
+        <w:t>‘</w:t>
+      </w:r>
+      <w:r>
+        <w:rPr>
+          <w:rFonts w:hint="eastAsia"/>
+          <w:b/>
+          <w:bCs/>
+          <w:sz w:val="36"/>
+          <w:szCs w:val="36"/>
+          <w:lang w:val="en-US" w:eastAsia="zh-CN"/>
+        </w:rPr>
+        <w:t>男</w:t>
+      </w:r>
+      <w:r>
+        <w:rPr>
+          <w:rFonts w:hint="default"/>
+          <w:b/>
+          <w:bCs/>
+          <w:sz w:val="36"/>
+          <w:szCs w:val="36"/>
+          <w:lang w:val="en-US" w:eastAsia="zh-CN"/>
+        </w:rPr>
+        <w:t>’</w:t>
+      </w:r>
+      <w:r>
+        <w:rPr>
+          <w:rFonts w:hint="eastAsia"/>
+          <w:b/>
+          <w:bCs/>
+          <w:sz w:val="36"/>
+          <w:szCs w:val="36"/>
+          <w:lang w:val="en-US" w:eastAsia="zh-CN"/>
+        </w:rPr>
+        <w:tab/>
+      </w:r>
+      <w:r>
+        <w:rPr>
+          <w:rFonts w:hint="eastAsia"/>
+          <w:b/>
+          <w:bCs/>
+          <w:sz w:val="36"/>
+          <w:szCs w:val="36"/>
+          <w:lang w:val="en-US" w:eastAsia="zh-CN"/>
+        </w:rPr>
+        <w:tab/>
+      </w:r>
+      <w:r>
+        <w:rPr>
+          <w:rFonts w:hint="eastAsia"/>
+          <w:b/>
+          <w:bCs/>
+          <w:sz w:val="36"/>
+          <w:szCs w:val="36"/>
+          <w:lang w:val="en-US" w:eastAsia="zh-CN"/>
+        </w:rPr>
+        <w:t>//Math.PI</w:t>
+      </w:r>
+    </w:p>
+    <w:p>
+      <w:pPr>
+        <w:pStyle w:val="2"/>
+        <w:shd w:val="clear" w:fill="8EAADB" w:themeFill="accent5" w:themeFillTint="99"/>
+        <w:bidi w:val="0"/>
+        <w:rPr>
+          <w:rFonts w:hint="eastAsia"/>
+          <w:lang w:val="en-US" w:eastAsia="zh-CN"/>
+        </w:rPr>
+      </w:pPr>
+      <w:r>
+        <w:rPr>
+          <w:rFonts w:hint="eastAsia"/>
+          <w:lang w:val="en-US" w:eastAsia="zh-CN"/>
+        </w:rPr>
+        <w:t>静态方法</w:t>
+      </w:r>
+    </w:p>
+    <w:p>
+      <w:pPr>
+        <w:ind w:firstLine="420" w:firstLineChars="0"/>
+        <w:rPr>
+          <w:rFonts w:hint="eastAsia"/>
+          <w:b/>
+          <w:bCs/>
+          <w:sz w:val="36"/>
+          <w:szCs w:val="36"/>
+          <w:lang w:val="en-US" w:eastAsia="zh-CN"/>
+        </w:rPr>
+      </w:pPr>
+      <w:r>
+        <w:rPr>
+          <w:rFonts w:hint="eastAsia"/>
+          <w:b/>
+          <w:bCs/>
+          <w:sz w:val="36"/>
+          <w:szCs w:val="36"/>
+          <w:lang w:val="en-US" w:eastAsia="zh-CN"/>
+        </w:rPr>
+        <w:t>Box.say = function(){}</w:t>
+      </w:r>
+      <w:r>
+        <w:rPr>
+          <w:rFonts w:hint="eastAsia"/>
+          <w:b/>
+          <w:bCs/>
+          <w:sz w:val="36"/>
+          <w:szCs w:val="36"/>
+          <w:lang w:val="en-US" w:eastAsia="zh-CN"/>
+        </w:rPr>
+        <w:tab/>
+      </w:r>
+      <w:r>
+        <w:rPr>
+          <w:rFonts w:hint="eastAsia"/>
+          <w:b/>
+          <w:bCs/>
+          <w:sz w:val="36"/>
+          <w:szCs w:val="36"/>
+          <w:lang w:val="en-US" w:eastAsia="zh-CN"/>
+        </w:rPr>
+        <w:tab/>
+      </w:r>
+      <w:r>
+        <w:rPr>
+          <w:rFonts w:hint="eastAsia"/>
+          <w:b/>
+          <w:bCs/>
+          <w:sz w:val="36"/>
+          <w:szCs w:val="36"/>
+          <w:lang w:val="en-US" w:eastAsia="zh-CN"/>
+        </w:rPr>
+        <w:t>//Math.random</w:t>
+      </w:r>
+    </w:p>
+    <w:p>
+      <w:pPr>
+        <w:rPr>
+          <w:rFonts w:hint="default"/>
+          <w:b/>
+          <w:bCs/>
+          <w:sz w:val="36"/>
+          <w:szCs w:val="36"/>
+          <w:lang w:val="en-US" w:eastAsia="zh-CN"/>
+        </w:rPr>
+      </w:pPr>
+      <w:r>
+        <w:rPr>
+          <w:rFonts w:hint="eastAsia"/>
+          <w:b/>
+          <w:bCs/>
+          <w:sz w:val="36"/>
+          <w:szCs w:val="36"/>
+          <w:lang w:val="en-US" w:eastAsia="zh-CN"/>
+        </w:rPr>
+        <w:t>原型上是实例共享的，是半实例属性的</w:t>
+      </w:r>
+    </w:p>
+    <w:p>
+      <w:pPr>
+        <w:pStyle w:val="2"/>
+        <w:shd w:val="clear" w:fill="8EAADB" w:themeFill="accent5" w:themeFillTint="99"/>
+        <w:bidi w:val="0"/>
+        <w:rPr>
+          <w:rFonts w:hint="default"/>
+          <w:lang w:val="en-US" w:eastAsia="zh-CN"/>
+        </w:rPr>
+      </w:pPr>
+      <w:r>
+        <w:rPr>
+          <w:rFonts w:hint="eastAsia"/>
+          <w:lang w:val="en-US" w:eastAsia="zh-CN"/>
+        </w:rPr>
+        <w:t>静态私有属性</w:t>
+      </w:r>
+    </w:p>
+    <w:p>
+      <w:pPr>
+        <w:ind w:firstLine="420" w:firstLineChars="0"/>
+        <w:rPr>
+          <w:rFonts w:hint="eastAsia"/>
+          <w:b/>
+          <w:bCs/>
+          <w:sz w:val="36"/>
+          <w:szCs w:val="36"/>
+          <w:lang w:val="en-US" w:eastAsia="zh-CN"/>
+        </w:rPr>
+      </w:pPr>
+      <w:r>
+        <w:rPr>
+          <w:rFonts w:hint="eastAsia"/>
+          <w:b/>
+          <w:bCs/>
+          <w:sz w:val="36"/>
+          <w:szCs w:val="36"/>
+          <w:lang w:val="en-US" w:eastAsia="zh-CN"/>
+        </w:rPr>
+        <w:t>(function(){</w:t>
+      </w:r>
+    </w:p>
+    <w:p>
+      <w:pPr>
+        <w:ind w:left="420" w:leftChars="0" w:firstLine="420" w:firstLineChars="0"/>
+        <w:rPr>
+          <w:rFonts w:hint="eastAsia"/>
+          <w:b/>
+          <w:bCs/>
+          <w:sz w:val="36"/>
+          <w:szCs w:val="36"/>
+          <w:lang w:val="en-US" w:eastAsia="zh-CN"/>
+        </w:rPr>
+      </w:pPr>
+      <w:r>
+        <w:rPr>
+          <w:rFonts w:hint="eastAsia"/>
+          <w:b/>
+          <w:bCs/>
+          <w:sz w:val="36"/>
+          <w:szCs w:val="36"/>
+          <w:lang w:val="en-US" w:eastAsia="zh-CN"/>
+        </w:rPr>
+        <w:t xml:space="preserve">var name = </w:t>
+      </w:r>
+      <w:r>
+        <w:rPr>
+          <w:rFonts w:hint="default"/>
+          <w:b/>
+          <w:bCs/>
+          <w:sz w:val="36"/>
+          <w:szCs w:val="36"/>
+          <w:lang w:val="en-US" w:eastAsia="zh-CN"/>
+        </w:rPr>
+        <w:t>‘</w:t>
+      </w:r>
+      <w:r>
+        <w:rPr>
+          <w:rFonts w:hint="eastAsia"/>
+          <w:b/>
+          <w:bCs/>
+          <w:sz w:val="36"/>
+          <w:szCs w:val="36"/>
+          <w:lang w:val="en-US" w:eastAsia="zh-CN"/>
+        </w:rPr>
+        <w:t>xiaowei</w:t>
+      </w:r>
+      <w:r>
+        <w:rPr>
+          <w:rFonts w:hint="default"/>
+          <w:b/>
+          <w:bCs/>
+          <w:sz w:val="36"/>
+          <w:szCs w:val="36"/>
+          <w:lang w:val="en-US" w:eastAsia="zh-CN"/>
+        </w:rPr>
+        <w:t>’</w:t>
+      </w:r>
+      <w:r>
+        <w:rPr>
+          <w:rFonts w:hint="eastAsia"/>
+          <w:b/>
+          <w:bCs/>
+          <w:sz w:val="36"/>
+          <w:szCs w:val="36"/>
+          <w:lang w:val="en-US" w:eastAsia="zh-CN"/>
+        </w:rPr>
+        <w:tab/>
+      </w:r>
+      <w:r>
+        <w:rPr>
+          <w:rFonts w:hint="eastAsia"/>
+          <w:b/>
+          <w:bCs/>
+          <w:sz w:val="36"/>
+          <w:szCs w:val="36"/>
+          <w:lang w:val="en-US" w:eastAsia="zh-CN"/>
+        </w:rPr>
+        <w:tab/>
+      </w:r>
+      <w:r>
+        <w:rPr>
+          <w:rFonts w:hint="eastAsia"/>
+          <w:b/>
+          <w:bCs/>
+          <w:sz w:val="36"/>
+          <w:szCs w:val="36"/>
+          <w:lang w:val="en-US" w:eastAsia="zh-CN"/>
+        </w:rPr>
+        <w:t>//静态是有属性</w:t>
+      </w:r>
+    </w:p>
+    <w:p>
+      <w:pPr>
+        <w:ind w:left="420" w:leftChars="0" w:firstLine="420" w:firstLineChars="0"/>
+        <w:rPr>
+          <w:rFonts w:hint="eastAsia"/>
+          <w:b/>
+          <w:bCs/>
+          <w:sz w:val="36"/>
+          <w:szCs w:val="36"/>
+          <w:lang w:val="en-US" w:eastAsia="zh-CN"/>
+        </w:rPr>
+      </w:pPr>
+      <w:r>
+        <w:rPr>
+          <w:rFonts w:hint="eastAsia"/>
+          <w:b/>
+          <w:bCs/>
+          <w:sz w:val="36"/>
+          <w:szCs w:val="36"/>
+          <w:lang w:val="en-US" w:eastAsia="zh-CN"/>
+        </w:rPr>
+        <w:t>function a(){}</w:t>
+      </w:r>
+      <w:r>
+        <w:rPr>
+          <w:rFonts w:hint="eastAsia"/>
+          <w:b/>
+          <w:bCs/>
+          <w:sz w:val="36"/>
+          <w:szCs w:val="36"/>
+          <w:lang w:val="en-US" w:eastAsia="zh-CN"/>
+        </w:rPr>
+        <w:tab/>
+      </w:r>
+      <w:r>
+        <w:rPr>
+          <w:rFonts w:hint="eastAsia"/>
+          <w:b/>
+          <w:bCs/>
+          <w:sz w:val="36"/>
+          <w:szCs w:val="36"/>
+          <w:lang w:val="en-US" w:eastAsia="zh-CN"/>
+        </w:rPr>
+        <w:tab/>
+      </w:r>
+      <w:r>
+        <w:rPr>
+          <w:rFonts w:hint="eastAsia"/>
+          <w:b/>
+          <w:bCs/>
+          <w:sz w:val="36"/>
+          <w:szCs w:val="36"/>
+          <w:lang w:val="en-US" w:eastAsia="zh-CN"/>
+        </w:rPr>
+        <w:t>//静态私有方法</w:t>
+      </w:r>
+    </w:p>
+    <w:p>
+      <w:pPr>
+        <w:ind w:left="420" w:leftChars="0" w:firstLine="420" w:firstLineChars="0"/>
+        <w:rPr>
+          <w:rFonts w:hint="eastAsia"/>
+          <w:b/>
+          <w:bCs/>
+          <w:sz w:val="36"/>
+          <w:szCs w:val="36"/>
+          <w:lang w:val="en-US" w:eastAsia="zh-CN"/>
+        </w:rPr>
+      </w:pPr>
+      <w:r>
+        <w:rPr>
+          <w:rFonts w:hint="eastAsia"/>
+          <w:b/>
+          <w:bCs/>
+          <w:sz w:val="36"/>
+          <w:szCs w:val="36"/>
+          <w:lang w:val="en-US" w:eastAsia="zh-CN"/>
+        </w:rPr>
+        <w:t>Person = function(){</w:t>
+      </w:r>
+    </w:p>
+    <w:p>
+      <w:pPr>
+        <w:ind w:left="840" w:leftChars="0" w:firstLine="420" w:firstLineChars="0"/>
+        <w:rPr>
+          <w:rFonts w:hint="eastAsia"/>
+          <w:b/>
+          <w:bCs/>
+          <w:sz w:val="36"/>
+          <w:szCs w:val="36"/>
+          <w:lang w:val="en-US" w:eastAsia="zh-CN"/>
+        </w:rPr>
+      </w:pPr>
+      <w:r>
+        <w:rPr>
+          <w:rFonts w:hint="eastAsia"/>
+          <w:b/>
+          <w:bCs/>
+          <w:sz w:val="36"/>
+          <w:szCs w:val="36"/>
+          <w:lang w:val="en-US" w:eastAsia="zh-CN"/>
+        </w:rPr>
+        <w:t>this.run = function(){</w:t>
+      </w:r>
+    </w:p>
+    <w:p>
+      <w:pPr>
+        <w:ind w:left="1260" w:leftChars="0" w:firstLine="420" w:firstLineChars="0"/>
+        <w:rPr>
+          <w:rFonts w:hint="default"/>
+          <w:b/>
+          <w:bCs/>
+          <w:sz w:val="36"/>
+          <w:szCs w:val="36"/>
+          <w:lang w:val="en-US" w:eastAsia="zh-CN"/>
+        </w:rPr>
+      </w:pPr>
+      <w:r>
+        <w:rPr>
+          <w:rFonts w:hint="eastAsia"/>
+          <w:b/>
+          <w:bCs/>
+          <w:sz w:val="36"/>
+          <w:szCs w:val="36"/>
+          <w:lang w:val="en-US" w:eastAsia="zh-CN"/>
+        </w:rPr>
+        <w:t>return name</w:t>
+      </w:r>
+      <w:r>
+        <w:rPr>
+          <w:rFonts w:hint="eastAsia"/>
+          <w:b/>
+          <w:bCs/>
+          <w:sz w:val="36"/>
+          <w:szCs w:val="36"/>
+          <w:lang w:val="en-US" w:eastAsia="zh-CN"/>
+        </w:rPr>
+        <w:tab/>
+      </w:r>
+      <w:r>
+        <w:rPr>
+          <w:rFonts w:hint="eastAsia"/>
+          <w:b w:val="0"/>
+          <w:bCs w:val="0"/>
+          <w:sz w:val="21"/>
+          <w:szCs w:val="21"/>
+          <w:lang w:val="en-US" w:eastAsia="zh-CN"/>
+        </w:rPr>
+        <w:t>//把私有属性推出去</w:t>
+      </w:r>
+    </w:p>
+    <w:p>
+      <w:pPr>
+        <w:ind w:left="840" w:leftChars="0" w:firstLine="420" w:firstLineChars="0"/>
+        <w:rPr>
+          <w:rFonts w:hint="eastAsia"/>
+          <w:b/>
+          <w:bCs/>
+          <w:sz w:val="36"/>
+          <w:szCs w:val="36"/>
+          <w:lang w:val="en-US" w:eastAsia="zh-CN"/>
+        </w:rPr>
+      </w:pPr>
+      <w:r>
+        <w:rPr>
+          <w:rFonts w:hint="eastAsia"/>
+          <w:b/>
+          <w:bCs/>
+          <w:sz w:val="36"/>
+          <w:szCs w:val="36"/>
+          <w:lang w:val="en-US" w:eastAsia="zh-CN"/>
+        </w:rPr>
+        <w:t>}</w:t>
+      </w:r>
+    </w:p>
+    <w:p>
+      <w:pPr>
+        <w:ind w:left="840" w:leftChars="0" w:firstLine="420" w:firstLineChars="0"/>
+        <w:rPr>
+          <w:rFonts w:hint="eastAsia"/>
+          <w:b/>
+          <w:bCs/>
+          <w:sz w:val="36"/>
+          <w:szCs w:val="36"/>
+          <w:lang w:val="en-US" w:eastAsia="zh-CN"/>
+        </w:rPr>
+      </w:pPr>
+      <w:r>
+        <w:rPr>
+          <w:rFonts w:hint="eastAsia"/>
+          <w:b/>
+          <w:bCs/>
+          <w:sz w:val="36"/>
+          <w:szCs w:val="36"/>
+          <w:lang w:val="en-US" w:eastAsia="zh-CN"/>
+        </w:rPr>
+        <w:t>this.execa = function(){</w:t>
+      </w:r>
+    </w:p>
+    <w:p>
+      <w:pPr>
+        <w:ind w:left="1260" w:leftChars="0" w:firstLine="420" w:firstLineChars="0"/>
+        <w:rPr>
+          <w:rFonts w:hint="default"/>
+          <w:b/>
+          <w:bCs/>
+          <w:sz w:val="36"/>
+          <w:szCs w:val="36"/>
+          <w:lang w:val="en-US" w:eastAsia="zh-CN"/>
+        </w:rPr>
+      </w:pPr>
+      <w:r>
+        <w:rPr>
+          <w:rFonts w:hint="eastAsia"/>
+          <w:b/>
+          <w:bCs/>
+          <w:sz w:val="36"/>
+          <w:szCs w:val="36"/>
+          <w:lang w:val="en-US" w:eastAsia="zh-CN"/>
+        </w:rPr>
+        <w:t xml:space="preserve">a() </w:t>
+      </w:r>
+      <w:r>
+        <w:rPr>
+          <w:rFonts w:hint="eastAsia"/>
+          <w:b w:val="0"/>
+          <w:bCs w:val="0"/>
+          <w:sz w:val="21"/>
+          <w:szCs w:val="21"/>
+          <w:lang w:val="en-US" w:eastAsia="zh-CN"/>
+        </w:rPr>
+        <w:t>//调用上面的方法</w:t>
+      </w:r>
+    </w:p>
+    <w:p>
+      <w:pPr>
+        <w:ind w:left="840" w:leftChars="0" w:firstLine="420" w:firstLineChars="0"/>
+        <w:rPr>
+          <w:rFonts w:hint="default"/>
+          <w:b/>
+          <w:bCs/>
+          <w:sz w:val="36"/>
+          <w:szCs w:val="36"/>
+          <w:lang w:val="en-US" w:eastAsia="zh-CN"/>
+        </w:rPr>
+      </w:pPr>
+      <w:r>
+        <w:rPr>
+          <w:rFonts w:hint="eastAsia"/>
+          <w:b/>
+          <w:bCs/>
+          <w:sz w:val="36"/>
+          <w:szCs w:val="36"/>
+          <w:lang w:val="en-US" w:eastAsia="zh-CN"/>
+        </w:rPr>
+        <w:t>}</w:t>
+      </w:r>
+    </w:p>
+    <w:p>
+      <w:pPr>
+        <w:ind w:left="420" w:leftChars="0" w:firstLine="420" w:firstLineChars="0"/>
+        <w:rPr>
+          <w:rFonts w:hint="default"/>
+          <w:b/>
+          <w:bCs/>
+          <w:sz w:val="36"/>
+          <w:szCs w:val="36"/>
+          <w:lang w:val="en-US" w:eastAsia="zh-CN"/>
+        </w:rPr>
+      </w:pPr>
+      <w:r>
+        <w:rPr>
+          <w:rFonts w:hint="eastAsia"/>
+          <w:b/>
+          <w:bCs/>
+          <w:sz w:val="36"/>
+          <w:szCs w:val="36"/>
+          <w:lang w:val="en-US" w:eastAsia="zh-CN"/>
+        </w:rPr>
+        <w:t>}</w:t>
+      </w:r>
+    </w:p>
+    <w:p>
+      <w:pPr>
+        <w:ind w:firstLine="420" w:firstLineChars="0"/>
+        <w:rPr>
+          <w:rFonts w:hint="eastAsia"/>
+          <w:b/>
+          <w:bCs/>
+          <w:sz w:val="36"/>
+          <w:szCs w:val="36"/>
+          <w:lang w:val="en-US" w:eastAsia="zh-CN"/>
+        </w:rPr>
+      </w:pPr>
+      <w:r>
+        <w:rPr>
+          <w:rFonts w:hint="eastAsia"/>
+          <w:b/>
+          <w:bCs/>
+          <w:sz w:val="36"/>
+          <w:szCs w:val="36"/>
+          <w:lang w:val="en-US" w:eastAsia="zh-CN"/>
+        </w:rPr>
+        <w:t>})()</w:t>
+      </w:r>
+    </w:p>
+    <w:p>
+      <w:pPr>
+        <w:ind w:firstLine="420" w:firstLineChars="0"/>
+        <w:rPr>
+          <w:rFonts w:hint="eastAsia"/>
+          <w:b/>
+          <w:bCs/>
+          <w:sz w:val="36"/>
+          <w:szCs w:val="36"/>
+          <w:lang w:val="en-US" w:eastAsia="zh-CN"/>
+        </w:rPr>
+      </w:pPr>
+    </w:p>
+    <w:p>
+      <w:pPr>
+        <w:ind w:firstLine="420" w:firstLineChars="0"/>
+        <w:rPr>
+          <w:rFonts w:hint="eastAsia"/>
+          <w:b/>
+          <w:bCs/>
+          <w:sz w:val="36"/>
+          <w:szCs w:val="36"/>
+          <w:lang w:val="en-US" w:eastAsia="zh-CN"/>
+        </w:rPr>
+      </w:pPr>
+      <w:r>
+        <w:rPr>
+          <w:rFonts w:hint="eastAsia"/>
+          <w:b/>
+          <w:bCs/>
+          <w:sz w:val="36"/>
+          <w:szCs w:val="36"/>
+          <w:lang w:val="en-US" w:eastAsia="zh-CN"/>
+        </w:rPr>
+        <w:t>var p = new Person(){}</w:t>
+      </w:r>
+    </w:p>
+    <w:p>
+      <w:pPr>
+        <w:ind w:firstLine="420" w:firstLineChars="0"/>
+        <w:rPr>
+          <w:rFonts w:hint="eastAsia"/>
+          <w:b/>
+          <w:bCs/>
+          <w:sz w:val="36"/>
+          <w:szCs w:val="36"/>
+          <w:lang w:val="en-US" w:eastAsia="zh-CN"/>
+        </w:rPr>
+      </w:pPr>
+      <w:r>
+        <w:rPr>
+          <w:rFonts w:hint="eastAsia"/>
+          <w:b/>
+          <w:bCs/>
+          <w:sz w:val="36"/>
+          <w:szCs w:val="36"/>
+          <w:lang w:val="en-US" w:eastAsia="zh-CN"/>
+        </w:rPr>
+        <w:t>p.run()</w:t>
+      </w:r>
+    </w:p>
+    <w:p>
+      <w:pPr>
+        <w:ind w:firstLine="420" w:firstLineChars="0"/>
+        <w:rPr>
+          <w:rFonts w:hint="default"/>
+          <w:b/>
+          <w:bCs/>
+          <w:sz w:val="36"/>
+          <w:szCs w:val="36"/>
+          <w:lang w:val="en-US" w:eastAsia="zh-CN"/>
+        </w:rPr>
+      </w:pPr>
+      <w:r>
+        <w:rPr>
+          <w:rFonts w:hint="eastAsia"/>
+          <w:b/>
+          <w:bCs/>
+          <w:sz w:val="36"/>
+          <w:szCs w:val="36"/>
+          <w:lang w:val="en-US" w:eastAsia="zh-CN"/>
+        </w:rPr>
+        <w:t>P.execa()</w:t>
       </w:r>
     </w:p>
     <w:p>
@@ -601,7 +2233,7 @@
                     </pic:cNvPicPr>
                   </pic:nvPicPr>
                   <pic:blipFill>
-                    <a:blip r:embed="rId5"/>
+                    <a:blip r:embed="rId7"/>
                     <a:stretch>
                       <a:fillRect/>
                     </a:stretch>
@@ -652,7 +2284,7 @@
                     </pic:cNvPicPr>
                   </pic:nvPicPr>
                   <pic:blipFill>
-                    <a:blip r:embed="rId6"/>
+                    <a:blip r:embed="rId8"/>
                     <a:stretch>
                       <a:fillRect/>
                     </a:stretch>
@@ -679,548 +2311,6 @@
     </w:p>
     <w:p>
       <w:pPr>
-        <w:pStyle w:val="3"/>
-        <w:bidi w:val="0"/>
-        <w:rPr>
-          <w:rFonts w:hint="eastAsia"/>
-          <w:lang w:val="en-US" w:eastAsia="zh-CN"/>
-        </w:rPr>
-      </w:pPr>
-      <w:r>
-        <w:rPr>
-          <w:rFonts w:hint="eastAsia"/>
-          <w:lang w:val="en-US" w:eastAsia="zh-CN"/>
-        </w:rPr>
-        <w:t>弄一套试试，后台数据调用！！！！！</w:t>
-      </w:r>
-    </w:p>
-    <w:p>
-      <w:pPr>
-        <w:pStyle w:val="3"/>
-        <w:bidi w:val="0"/>
-        <w:rPr>
-          <w:rFonts w:hint="eastAsia"/>
-          <w:lang w:val="en-US" w:eastAsia="zh-CN"/>
-        </w:rPr>
-      </w:pPr>
-      <w:r>
-        <w:rPr>
-          <w:rFonts w:hint="eastAsia"/>
-          <w:lang w:val="en-US" w:eastAsia="zh-CN"/>
-        </w:rPr>
-        <w:t>注册登录全穿起来</w:t>
-      </w:r>
-    </w:p>
-    <w:p>
-      <w:pPr>
-        <w:pStyle w:val="3"/>
-        <w:bidi w:val="0"/>
-        <w:rPr>
-          <w:rFonts w:hint="eastAsia"/>
-          <w:lang w:val="en-US" w:eastAsia="zh-CN"/>
-        </w:rPr>
-      </w:pPr>
-      <w:r>
-        <w:rPr>
-          <w:rFonts w:hint="eastAsia"/>
-          <w:lang w:val="en-US" w:eastAsia="zh-CN"/>
-        </w:rPr>
-        <w:t>小雪花</w:t>
-      </w:r>
-    </w:p>
-    <w:p>
-      <w:pPr>
-        <w:rPr>
-          <w:rFonts w:hint="eastAsia"/>
-          <w:lang w:val="en-US" w:eastAsia="zh-CN"/>
-        </w:rPr>
-      </w:pPr>
-    </w:p>
-    <w:p>
-      <w:pPr>
-        <w:rPr>
-          <w:rFonts w:hint="eastAsia"/>
-          <w:lang w:val="en-US" w:eastAsia="zh-CN"/>
-        </w:rPr>
-      </w:pPr>
-    </w:p>
-    <w:p>
-      <w:pPr>
-        <w:pStyle w:val="2"/>
-        <w:bidi w:val="0"/>
-        <w:rPr>
-          <w:rFonts w:hint="eastAsia"/>
-          <w:lang w:val="en-US" w:eastAsia="zh-CN"/>
-        </w:rPr>
-      </w:pPr>
-      <w:r>
-        <w:rPr>
-          <w:rFonts w:hint="eastAsia"/>
-          <w:lang w:val="en-US" w:eastAsia="zh-CN"/>
-        </w:rPr>
-        <w:t>JS设计模式</w:t>
-      </w:r>
-    </w:p>
-    <w:p>
-      <w:pPr>
-        <w:numPr>
-          <w:ilvl w:val="0"/>
-          <w:numId w:val="1"/>
-        </w:numPr>
-        <w:rPr>
-          <w:rFonts w:hint="eastAsia"/>
-          <w:sz w:val="28"/>
-          <w:szCs w:val="28"/>
-          <w:lang w:val="en-US" w:eastAsia="zh-CN"/>
-        </w:rPr>
-      </w:pPr>
-      <w:r>
-        <w:rPr>
-          <w:rFonts w:hint="eastAsia"/>
-          <w:sz w:val="28"/>
-          <w:szCs w:val="28"/>
-          <w:lang w:val="en-US" w:eastAsia="zh-CN"/>
-        </w:rPr>
-        <w:t>工厂模式</w:t>
-      </w:r>
-    </w:p>
-    <w:p>
-      <w:pPr>
-        <w:numPr>
-          <w:ilvl w:val="1"/>
-          <w:numId w:val="1"/>
-        </w:numPr>
-        <w:ind w:left="840" w:leftChars="0" w:hanging="420" w:firstLineChars="0"/>
-        <w:rPr>
-          <w:rFonts w:hint="eastAsia"/>
-          <w:sz w:val="28"/>
-          <w:szCs w:val="28"/>
-          <w:lang w:val="en-US" w:eastAsia="zh-CN"/>
-        </w:rPr>
-      </w:pPr>
-    </w:p>
-    <w:p>
-      <w:pPr>
-        <w:numPr>
-          <w:ilvl w:val="0"/>
-          <w:numId w:val="1"/>
-        </w:numPr>
-        <w:rPr>
-          <w:rFonts w:hint="default"/>
-          <w:sz w:val="28"/>
-          <w:szCs w:val="28"/>
-          <w:lang w:val="en-US" w:eastAsia="zh-CN"/>
-        </w:rPr>
-      </w:pPr>
-      <w:r>
-        <w:rPr>
-          <w:rFonts w:hint="eastAsia"/>
-          <w:sz w:val="28"/>
-          <w:szCs w:val="28"/>
-          <w:lang w:val="en-US" w:eastAsia="zh-CN"/>
-        </w:rPr>
-        <w:t>构造函数</w:t>
-      </w:r>
-    </w:p>
-    <w:p>
-      <w:pPr>
-        <w:numPr>
-          <w:ilvl w:val="0"/>
-          <w:numId w:val="1"/>
-        </w:numPr>
-        <w:rPr>
-          <w:rFonts w:hint="default"/>
-          <w:sz w:val="28"/>
-          <w:szCs w:val="28"/>
-          <w:lang w:val="en-US" w:eastAsia="zh-CN"/>
-        </w:rPr>
-      </w:pPr>
-      <w:r>
-        <w:rPr>
-          <w:rFonts w:hint="eastAsia"/>
-          <w:sz w:val="28"/>
-          <w:szCs w:val="28"/>
-          <w:lang w:val="en-US" w:eastAsia="zh-CN"/>
-        </w:rPr>
-        <w:t>原型模式</w:t>
-      </w:r>
-    </w:p>
-    <w:p>
-      <w:pPr>
-        <w:numPr>
-          <w:ilvl w:val="0"/>
-          <w:numId w:val="1"/>
-        </w:numPr>
-        <w:rPr>
-          <w:rFonts w:hint="default"/>
-          <w:sz w:val="28"/>
-          <w:szCs w:val="28"/>
-          <w:lang w:val="en-US" w:eastAsia="zh-CN"/>
-        </w:rPr>
-      </w:pPr>
-      <w:r>
-        <w:rPr>
-          <w:rFonts w:hint="eastAsia"/>
-          <w:sz w:val="28"/>
-          <w:szCs w:val="28"/>
-          <w:lang w:val="en-US" w:eastAsia="zh-CN"/>
-        </w:rPr>
-        <w:t>构造原型+原型</w:t>
-      </w:r>
-    </w:p>
-    <w:p>
-      <w:pPr>
-        <w:numPr>
-          <w:ilvl w:val="0"/>
-          <w:numId w:val="1"/>
-        </w:numPr>
-        <w:rPr>
-          <w:rFonts w:hint="default"/>
-          <w:sz w:val="28"/>
-          <w:szCs w:val="28"/>
-          <w:lang w:val="en-US" w:eastAsia="zh-CN"/>
-        </w:rPr>
-      </w:pPr>
-      <w:r>
-        <w:rPr>
-          <w:rFonts w:hint="eastAsia"/>
-          <w:sz w:val="28"/>
-          <w:szCs w:val="28"/>
-          <w:lang w:val="en-US" w:eastAsia="zh-CN"/>
-        </w:rPr>
-        <w:t>动态原型模式</w:t>
-      </w:r>
-    </w:p>
-    <w:p>
-      <w:pPr>
-        <w:numPr>
-          <w:ilvl w:val="0"/>
-          <w:numId w:val="0"/>
-        </w:numPr>
-        <w:ind w:firstLine="420" w:firstLineChars="0"/>
-        <w:rPr>
-          <w:rFonts w:hint="default"/>
-          <w:sz w:val="28"/>
-          <w:szCs w:val="28"/>
-          <w:lang w:val="en-US" w:eastAsia="zh-CN"/>
-        </w:rPr>
-      </w:pPr>
-      <w:r>
-        <w:drawing>
-          <wp:inline distT="0" distB="0" distL="114300" distR="114300">
-            <wp:extent cx="2730500" cy="1673225"/>
-            <wp:effectExtent l="0" t="0" r="12700" b="3175"/>
-            <wp:docPr id="4" name="图片 1"/>
-            <wp:cNvGraphicFramePr>
-              <a:graphicFrameLocks xmlns:a="http://schemas.openxmlformats.org/drawingml/2006/main" noChangeAspect="1"/>
-            </wp:cNvGraphicFramePr>
-            <a:graphic xmlns:a="http://schemas.openxmlformats.org/drawingml/2006/main">
-              <a:graphicData uri="http://schemas.openxmlformats.org/drawingml/2006/picture">
-                <pic:pic xmlns:pic="http://schemas.openxmlformats.org/drawingml/2006/picture">
-                  <pic:nvPicPr>
-                    <pic:cNvPr id="4" name="图片 1"/>
-                    <pic:cNvPicPr>
-                      <a:picLocks noChangeAspect="1"/>
-                    </pic:cNvPicPr>
-                  </pic:nvPicPr>
-                  <pic:blipFill>
-                    <a:blip r:embed="rId7"/>
-                    <a:stretch>
-                      <a:fillRect/>
-                    </a:stretch>
-                  </pic:blipFill>
-                  <pic:spPr>
-                    <a:xfrm>
-                      <a:off x="0" y="0"/>
-                      <a:ext cx="2730500" cy="1673225"/>
-                    </a:xfrm>
-                    <a:prstGeom prst="rect">
-                      <a:avLst/>
-                    </a:prstGeom>
-                    <a:noFill/>
-                    <a:ln>
-                      <a:noFill/>
-                    </a:ln>
-                  </pic:spPr>
-                </pic:pic>
-              </a:graphicData>
-            </a:graphic>
-          </wp:inline>
-        </w:drawing>
-      </w:r>
-    </w:p>
-    <w:p>
-      <w:pPr>
-        <w:pStyle w:val="2"/>
-        <w:bidi w:val="0"/>
-        <w:rPr>
-          <w:rFonts w:hint="eastAsia"/>
-          <w:lang w:val="en-US" w:eastAsia="zh-CN"/>
-        </w:rPr>
-      </w:pPr>
-      <w:r>
-        <w:rPr>
-          <w:rFonts w:hint="eastAsia"/>
-          <w:lang w:val="en-US" w:eastAsia="zh-CN"/>
-        </w:rPr>
-        <w:t>JS继承</w:t>
-      </w:r>
-    </w:p>
-    <w:p>
-      <w:pPr>
-        <w:numPr>
-          <w:ilvl w:val="0"/>
-          <w:numId w:val="2"/>
-        </w:numPr>
-        <w:rPr>
-          <w:rFonts w:hint="eastAsia"/>
-          <w:sz w:val="28"/>
-          <w:szCs w:val="28"/>
-          <w:lang w:val="en-US" w:eastAsia="zh-CN"/>
-        </w:rPr>
-      </w:pPr>
-      <w:r>
-        <w:rPr>
-          <w:rFonts w:hint="eastAsia"/>
-          <w:sz w:val="28"/>
-          <w:szCs w:val="28"/>
-          <w:lang w:val="en-US" w:eastAsia="zh-CN"/>
-        </w:rPr>
-        <w:t>原型链继承</w:t>
-      </w:r>
-    </w:p>
-    <w:p>
-      <w:pPr>
-        <w:numPr>
-          <w:ilvl w:val="0"/>
-          <w:numId w:val="0"/>
-        </w:numPr>
-        <w:ind w:left="420" w:leftChars="0"/>
-        <w:rPr>
-          <w:rFonts w:hint="eastAsia"/>
-          <w:sz w:val="21"/>
-          <w:szCs w:val="21"/>
-          <w:lang w:val="en-US" w:eastAsia="zh-CN"/>
-        </w:rPr>
-      </w:pPr>
-      <w:r>
-        <w:rPr>
-          <w:rFonts w:hint="eastAsia"/>
-          <w:sz w:val="28"/>
-          <w:szCs w:val="28"/>
-          <w:lang w:val="en-US" w:eastAsia="zh-CN"/>
-        </w:rPr>
-        <w:t>一个对象的原型指向另一个对象的实例化</w:t>
-      </w:r>
-      <w:r>
-        <w:rPr>
-          <w:rFonts w:hint="eastAsia"/>
-          <w:sz w:val="21"/>
-          <w:szCs w:val="21"/>
-          <w:lang w:val="en-US" w:eastAsia="zh-CN"/>
-        </w:rPr>
-        <w:t>（Per.prototype = new Person()）</w:t>
-      </w:r>
-    </w:p>
-    <w:p>
-      <w:pPr>
-        <w:numPr>
-          <w:ilvl w:val="0"/>
-          <w:numId w:val="2"/>
-        </w:numPr>
-        <w:rPr>
-          <w:rFonts w:hint="default"/>
-          <w:sz w:val="28"/>
-          <w:szCs w:val="28"/>
-          <w:lang w:val="en-US" w:eastAsia="zh-CN"/>
-        </w:rPr>
-      </w:pPr>
-      <w:r>
-        <w:rPr>
-          <w:rFonts w:hint="eastAsia"/>
-          <w:sz w:val="28"/>
-          <w:szCs w:val="28"/>
-          <w:lang w:val="en-US" w:eastAsia="zh-CN"/>
-        </w:rPr>
-        <w:t>借用构造函数继承</w:t>
-      </w:r>
-    </w:p>
-    <w:p>
-      <w:pPr>
-        <w:numPr>
-          <w:ilvl w:val="1"/>
-          <w:numId w:val="2"/>
-        </w:numPr>
-        <w:ind w:left="840" w:leftChars="0" w:hanging="420" w:firstLineChars="0"/>
-        <w:rPr>
-          <w:rFonts w:hint="default"/>
-          <w:sz w:val="28"/>
-          <w:szCs w:val="28"/>
-          <w:lang w:val="en-US" w:eastAsia="zh-CN"/>
-        </w:rPr>
-      </w:pPr>
-      <w:r>
-        <w:rPr>
-          <w:rFonts w:hint="eastAsia"/>
-          <w:sz w:val="28"/>
-          <w:szCs w:val="28"/>
-          <w:lang w:val="en-US" w:eastAsia="zh-CN"/>
-        </w:rPr>
-        <w:t>通过call和apply继承</w:t>
-      </w:r>
-    </w:p>
-    <w:p>
-      <w:pPr>
-        <w:numPr>
-          <w:ilvl w:val="0"/>
-          <w:numId w:val="2"/>
-        </w:numPr>
-        <w:rPr>
-          <w:rFonts w:hint="default"/>
-          <w:sz w:val="28"/>
-          <w:szCs w:val="28"/>
-          <w:lang w:val="en-US" w:eastAsia="zh-CN"/>
-        </w:rPr>
-      </w:pPr>
-      <w:r>
-        <w:rPr>
-          <w:rFonts w:hint="eastAsia"/>
-          <w:sz w:val="28"/>
-          <w:szCs w:val="28"/>
-          <w:lang w:val="en-US" w:eastAsia="zh-CN"/>
-        </w:rPr>
-        <w:t>组合继承(原型链继承+借用构造函数继承)</w:t>
-      </w:r>
-    </w:p>
-    <w:p>
-      <w:pPr>
-        <w:numPr>
-          <w:ilvl w:val="0"/>
-          <w:numId w:val="2"/>
-        </w:numPr>
-        <w:rPr>
-          <w:rFonts w:hint="default"/>
-          <w:sz w:val="28"/>
-          <w:szCs w:val="28"/>
-          <w:lang w:val="en-US" w:eastAsia="zh-CN"/>
-        </w:rPr>
-      </w:pPr>
-      <w:r>
-        <w:rPr>
-          <w:rFonts w:hint="eastAsia"/>
-          <w:sz w:val="28"/>
-          <w:szCs w:val="28"/>
-          <w:lang w:val="en-US" w:eastAsia="zh-CN"/>
-        </w:rPr>
-        <w:t>原型式继承</w:t>
-      </w:r>
-    </w:p>
-    <w:p>
-      <w:pPr>
-        <w:numPr>
-          <w:ilvl w:val="0"/>
-          <w:numId w:val="2"/>
-        </w:numPr>
-        <w:rPr>
-          <w:rFonts w:hint="default"/>
-          <w:sz w:val="28"/>
-          <w:szCs w:val="28"/>
-          <w:lang w:val="en-US" w:eastAsia="zh-CN"/>
-        </w:rPr>
-      </w:pPr>
-      <w:r>
-        <w:rPr>
-          <w:rFonts w:hint="eastAsia"/>
-          <w:sz w:val="28"/>
-          <w:szCs w:val="28"/>
-          <w:lang w:val="en-US" w:eastAsia="zh-CN"/>
-        </w:rPr>
-        <w:t>寄生式继承</w:t>
-      </w:r>
-    </w:p>
-    <w:p>
-      <w:pPr>
-        <w:numPr>
-          <w:ilvl w:val="0"/>
-          <w:numId w:val="2"/>
-        </w:numPr>
-        <w:rPr>
-          <w:rFonts w:hint="default"/>
-          <w:sz w:val="28"/>
-          <w:szCs w:val="28"/>
-          <w:lang w:val="en-US" w:eastAsia="zh-CN"/>
-        </w:rPr>
-      </w:pPr>
-      <w:r>
-        <w:rPr>
-          <w:rFonts w:hint="eastAsia"/>
-          <w:sz w:val="28"/>
-          <w:szCs w:val="28"/>
-          <w:lang w:val="en-US" w:eastAsia="zh-CN"/>
-        </w:rPr>
-        <w:t>寄生组合式继承</w:t>
-      </w:r>
-    </w:p>
-    <w:p>
-      <w:pPr>
-        <w:pStyle w:val="2"/>
-        <w:bidi w:val="0"/>
-        <w:rPr>
-          <w:rFonts w:hint="eastAsia"/>
-          <w:lang w:val="en-US" w:eastAsia="zh-CN"/>
-        </w:rPr>
-      </w:pPr>
-      <w:r>
-        <w:rPr>
-          <w:rFonts w:hint="eastAsia"/>
-          <w:lang w:val="en-US" w:eastAsia="zh-CN"/>
-        </w:rPr>
-        <w:t>匿名函数自执行</w:t>
-      </w:r>
-    </w:p>
-    <w:p>
-      <w:pPr>
-        <w:pStyle w:val="2"/>
-        <w:bidi w:val="0"/>
-        <w:rPr>
-          <w:rFonts w:hint="eastAsia"/>
-          <w:lang w:val="en-US" w:eastAsia="zh-CN"/>
-        </w:rPr>
-      </w:pPr>
-      <w:r>
-        <w:rPr>
-          <w:rFonts w:hint="eastAsia"/>
-          <w:lang w:val="en-US" w:eastAsia="zh-CN"/>
-        </w:rPr>
-        <w:t>静态私有属性？</w:t>
-      </w:r>
-    </w:p>
-    <w:p>
-      <w:pPr>
-        <w:rPr>
-          <w:rFonts w:hint="default"/>
-          <w:lang w:val="en-US" w:eastAsia="zh-CN"/>
-        </w:rPr>
-      </w:pPr>
-    </w:p>
-    <w:p>
-      <w:pPr>
-        <w:rPr>
-          <w:rFonts w:hint="eastAsia"/>
-          <w:lang w:val="en-US" w:eastAsia="zh-CN"/>
-        </w:rPr>
-      </w:pPr>
-    </w:p>
-    <w:p>
-      <w:pPr>
-        <w:rPr>
-          <w:rFonts w:hint="eastAsia"/>
-          <w:lang w:val="en-US" w:eastAsia="zh-CN"/>
-        </w:rPr>
-      </w:pPr>
-    </w:p>
-    <w:p>
-      <w:pPr>
         <w:rPr>
           <w:rFonts w:hint="default"/>
           <w:lang w:val="en-US" w:eastAsia="zh-CN"/>
@@ -1294,7 +2384,7 @@
                     </pic:cNvPicPr>
                   </pic:nvPicPr>
                   <pic:blipFill>
-                    <a:blip r:embed="rId8"/>
+                    <a:blip r:embed="rId9"/>
                     <a:stretch>
                       <a:fillRect/>
                     </a:stretch>
@@ -1339,7 +2429,7 @@
                     </pic:cNvPicPr>
                   </pic:nvPicPr>
                   <pic:blipFill>
-                    <a:blip r:embed="rId9"/>
+                    <a:blip r:embed="rId10"/>
                     <a:stretch>
                       <a:fillRect/>
                     </a:stretch>
@@ -1398,7 +2488,7 @@
                     </pic:cNvPicPr>
                   </pic:nvPicPr>
                   <pic:blipFill>
-                    <a:blip r:embed="rId10"/>
+                    <a:blip r:embed="rId11"/>
                     <a:stretch>
                       <a:fillRect/>
                     </a:stretch>
@@ -1460,7 +2550,7 @@
                     </pic:cNvPicPr>
                   </pic:nvPicPr>
                   <pic:blipFill>
-                    <a:blip r:embed="rId11"/>
+                    <a:blip r:embed="rId12"/>
                     <a:stretch>
                       <a:fillRect/>
                     </a:stretch>
@@ -1567,7 +2657,7 @@
                     </pic:cNvPicPr>
                   </pic:nvPicPr>
                   <pic:blipFill>
-                    <a:blip r:embed="rId12"/>
+                    <a:blip r:embed="rId13"/>
                     <a:stretch>
                       <a:fillRect/>
                     </a:stretch>
@@ -1629,7 +2719,7 @@
                     </pic:cNvPicPr>
                   </pic:nvPicPr>
                   <pic:blipFill>
-                    <a:blip r:embed="rId13"/>
+                    <a:blip r:embed="rId14"/>
                     <a:stretch>
                       <a:fillRect/>
                     </a:stretch>
@@ -1792,7 +2882,7 @@
                     </pic:cNvPicPr>
                   </pic:nvPicPr>
                   <pic:blipFill>
-                    <a:blip r:embed="rId14"/>
+                    <a:blip r:embed="rId15"/>
                     <a:stretch>
                       <a:fillRect/>
                     </a:stretch>
@@ -1860,7 +2950,7 @@
                     </pic:cNvPicPr>
                   </pic:nvPicPr>
                   <pic:blipFill>
-                    <a:blip r:embed="rId15"/>
+                    <a:blip r:embed="rId16"/>
                     <a:stretch>
                       <a:fillRect/>
                     </a:stretch>
@@ -1905,7 +2995,7 @@
                     </pic:cNvPicPr>
                   </pic:nvPicPr>
                   <pic:blipFill>
-                    <a:blip r:embed="rId16"/>
+                    <a:blip r:embed="rId17"/>
                     <a:stretch>
                       <a:fillRect/>
                     </a:stretch>
@@ -1973,7 +3063,7 @@
                     </pic:cNvPicPr>
                   </pic:nvPicPr>
                   <pic:blipFill>
-                    <a:blip r:embed="rId17"/>
+                    <a:blip r:embed="rId18"/>
                     <a:stretch>
                       <a:fillRect/>
                     </a:stretch>
